--- a/Improgress/2. Artifact and Deliverable/DetailDesign & Architect/Design/Module 1/DE_SequenceDiagram_M1_Ver1.0.docx
+++ b/Improgress/2. Artifact and Deliverable/DetailDesign & Architect/Design/Module 1/DE_SequenceDiagram_M1_Ver1.0.docx
@@ -35,7 +35,7 @@
             <v:path o:extrusionok="f" gradientshapeok="t" o:connecttype="rect"/>
             <o:lock v:ext="edit" aspectratio="t"/>
           </v:shapetype>
-          <v:shape id="_x0000_i1025" type="#_x0000_t75" style="width:199.5pt;height:199.5pt">
+          <v:shape id="_x0000_i1025" type="#_x0000_t75" style="width:199.85pt;height:199.85pt">
             <v:imagedata r:id="rId8" o:title="Untitled-3"/>
           </v:shape>
         </w:pict>
@@ -317,7 +317,7 @@
     <w:p/>
     <w:p>
       <w:pPr>
-        <w:pStyle w:val="Title"/>
+        <w:pStyle w:val="Tiu"/>
         <w:spacing w:before="180" w:after="120"/>
         <w:rPr>
           <w:rFonts w:cs="Arial"/>
@@ -341,12 +341,12 @@
     </w:p>
     <w:p>
       <w:pPr>
-        <w:pStyle w:val="BodyText"/>
+        <w:pStyle w:val="ThnVnban"/>
       </w:pPr>
     </w:p>
     <w:p>
       <w:pPr>
-        <w:pStyle w:val="BodyText"/>
+        <w:pStyle w:val="ThnVnban"/>
       </w:pPr>
     </w:p>
     <w:tbl>
@@ -1069,7 +1069,7 @@
       <w:sdtContent>
         <w:p>
           <w:pPr>
-            <w:pStyle w:val="TOCHeading"/>
+            <w:pStyle w:val="uMucluc"/>
             <w:rPr>
               <w:rFonts w:ascii="Arial" w:hAnsi="Arial" w:cs="Arial"/>
               <w:sz w:val="32"/>
@@ -1087,7 +1087,7 @@
         </w:p>
         <w:p>
           <w:pPr>
-            <w:pStyle w:val="TOC1"/>
+            <w:pStyle w:val="Mucluc1"/>
             <w:tabs>
               <w:tab w:val="left" w:pos="440"/>
               <w:tab w:val="right" w:leader="dot" w:pos="9016"/>
@@ -1126,7 +1126,7 @@
           <w:hyperlink w:anchor="_Toc22683593" w:history="1">
             <w:r>
               <w:rPr>
-                <w:rStyle w:val="Hyperlink"/>
+                <w:rStyle w:val="Siuktni"/>
                 <w:noProof/>
                 <w:color w:val="034990" w:themeColor="hyperlink" w:themeShade="BF"/>
               </w:rPr>
@@ -1143,7 +1143,7 @@
             </w:r>
             <w:r>
               <w:rPr>
-                <w:rStyle w:val="Hyperlink"/>
+                <w:rStyle w:val="Siuktni"/>
                 <w:noProof/>
                 <w:color w:val="034990" w:themeColor="hyperlink" w:themeShade="BF"/>
               </w:rPr>
@@ -1201,7 +1201,7 @@
         </w:p>
         <w:p>
           <w:pPr>
-            <w:pStyle w:val="TOC2"/>
+            <w:pStyle w:val="Mucluc2"/>
             <w:tabs>
               <w:tab w:val="left" w:pos="880"/>
               <w:tab w:val="right" w:leader="dot" w:pos="9016"/>
@@ -1215,7 +1215,7 @@
           <w:hyperlink w:anchor="_Toc22683594" w:history="1">
             <w:r>
               <w:rPr>
-                <w:rStyle w:val="Hyperlink"/>
+                <w:rStyle w:val="Siuktni"/>
                 <w:noProof/>
                 <w:color w:val="034990" w:themeColor="hyperlink" w:themeShade="BF"/>
               </w:rPr>
@@ -1231,7 +1231,7 @@
             </w:r>
             <w:r>
               <w:rPr>
-                <w:rStyle w:val="Hyperlink"/>
+                <w:rStyle w:val="Siuktni"/>
                 <w:noProof/>
                 <w:color w:val="034990" w:themeColor="hyperlink" w:themeShade="BF"/>
               </w:rPr>
@@ -1289,7 +1289,7 @@
         </w:p>
         <w:p>
           <w:pPr>
-            <w:pStyle w:val="TOC2"/>
+            <w:pStyle w:val="Mucluc2"/>
             <w:tabs>
               <w:tab w:val="left" w:pos="880"/>
               <w:tab w:val="right" w:leader="dot" w:pos="9016"/>
@@ -1301,7 +1301,7 @@
           <w:hyperlink w:anchor="_Toc22683595" w:history="1">
             <w:r>
               <w:rPr>
-                <w:rStyle w:val="Hyperlink"/>
+                <w:rStyle w:val="Siuktni"/>
                 <w:noProof/>
                 <w:color w:val="034990" w:themeColor="hyperlink" w:themeShade="BF"/>
               </w:rPr>
@@ -1317,7 +1317,7 @@
             </w:r>
             <w:r>
               <w:rPr>
-                <w:rStyle w:val="Hyperlink"/>
+                <w:rStyle w:val="Siuktni"/>
                 <w:noProof/>
                 <w:color w:val="034990" w:themeColor="hyperlink" w:themeShade="BF"/>
               </w:rPr>
@@ -1375,7 +1375,7 @@
         </w:p>
         <w:p>
           <w:pPr>
-            <w:pStyle w:val="TOC2"/>
+            <w:pStyle w:val="Mucluc2"/>
             <w:tabs>
               <w:tab w:val="left" w:pos="880"/>
               <w:tab w:val="right" w:leader="dot" w:pos="9016"/>
@@ -1389,7 +1389,7 @@
           <w:hyperlink w:anchor="_Toc22683595" w:history="1">
             <w:r>
               <w:rPr>
-                <w:rStyle w:val="Hyperlink"/>
+                <w:rStyle w:val="Siuktni"/>
                 <w:noProof/>
                 <w:color w:val="034990" w:themeColor="hyperlink" w:themeShade="BF"/>
               </w:rPr>
@@ -1405,7 +1405,7 @@
             </w:r>
             <w:r>
               <w:rPr>
-                <w:rStyle w:val="Hyperlink"/>
+                <w:rStyle w:val="Siuktni"/>
                 <w:noProof/>
                 <w:color w:val="034990" w:themeColor="hyperlink" w:themeShade="BF"/>
               </w:rPr>
@@ -1463,7 +1463,7 @@
         </w:p>
         <w:p>
           <w:pPr>
-            <w:pStyle w:val="TOC1"/>
+            <w:pStyle w:val="Mucluc1"/>
             <w:tabs>
               <w:tab w:val="left" w:pos="440"/>
               <w:tab w:val="right" w:leader="dot" w:pos="9016"/>
@@ -1513,7 +1513,7 @@
           <w:hyperlink w:anchor="_Toc22683593" w:history="1">
             <w:r>
               <w:rPr>
-                <w:rStyle w:val="Hyperlink"/>
+                <w:rStyle w:val="Siuktni"/>
                 <w:noProof/>
                 <w:color w:val="034990" w:themeColor="hyperlink" w:themeShade="BF"/>
               </w:rPr>
@@ -1521,7 +1521,7 @@
             </w:r>
             <w:r>
               <w:rPr>
-                <w:rStyle w:val="Hyperlink"/>
+                <w:rStyle w:val="Siuktni"/>
                 <w:noProof/>
                 <w:color w:val="034990" w:themeColor="hyperlink" w:themeShade="BF"/>
               </w:rPr>
@@ -1538,7 +1538,7 @@
             </w:r>
             <w:r>
               <w:rPr>
-                <w:rStyle w:val="Hyperlink"/>
+                <w:rStyle w:val="Siuktni"/>
                 <w:noProof/>
                 <w:color w:val="034990" w:themeColor="hyperlink" w:themeShade="BF"/>
               </w:rPr>
@@ -3735,6 +3735,187 @@
             <w:spacing w:after="100"/>
             <w:ind w:left="220"/>
             <w:rPr>
+              <w:rFonts w:ascii="Arial" w:eastAsia="Calibri" w:hAnsi="Arial" w:cs="Arial"/>
+              <w:b/>
+              <w:bCs/>
+              <w:noProof/>
+              <w:color w:val="0070C0"/>
+              <w:sz w:val="24"/>
+              <w:szCs w:val="24"/>
+            </w:rPr>
+          </w:pPr>
+          <w:r>
+            <w:rPr>
+              <w:b/>
+              <w:bCs/>
+              <w:color w:val="2E74B5" w:themeColor="accent1" w:themeShade="BF"/>
+              <w:sz w:val="24"/>
+              <w:szCs w:val="24"/>
+            </w:rPr>
+            <w:t>2.</w:t>
+          </w:r>
+          <w:hyperlink w:anchor="_Toc24586212" w:history="1">
+            <w:r>
+              <w:rPr>
+                <w:rFonts w:ascii="Arial" w:eastAsia="Calibri" w:hAnsi="Arial" w:cs="Arial"/>
+                <w:b/>
+                <w:bCs/>
+                <w:noProof/>
+                <w:color w:val="0563C1"/>
+                <w:sz w:val="24"/>
+                <w:szCs w:val="24"/>
+              </w:rPr>
+              <w:t>1</w:t>
+            </w:r>
+            <w:r>
+              <w:rPr>
+                <w:rFonts w:ascii="Arial" w:eastAsia="Calibri" w:hAnsi="Arial" w:cs="Arial"/>
+                <w:b/>
+                <w:bCs/>
+                <w:noProof/>
+                <w:color w:val="0563C1"/>
+                <w:sz w:val="24"/>
+                <w:szCs w:val="24"/>
+              </w:rPr>
+              <w:t>4</w:t>
+            </w:r>
+            <w:r>
+              <w:rPr>
+                <w:rFonts w:ascii="Arial" w:eastAsia="Calibri" w:hAnsi="Arial" w:cs="Arial"/>
+                <w:b/>
+                <w:bCs/>
+                <w:noProof/>
+                <w:color w:val="0563C1"/>
+                <w:sz w:val="24"/>
+                <w:szCs w:val="24"/>
+              </w:rPr>
+              <w:t>.</w:t>
+            </w:r>
+            <w:r>
+              <w:rPr>
+                <w:rFonts w:ascii="Arial" w:eastAsia="Times New Roman" w:hAnsi="Arial" w:cs="Arial"/>
+                <w:b/>
+                <w:bCs/>
+                <w:noProof/>
+                <w:color w:val="0070C0"/>
+                <w:sz w:val="24"/>
+                <w:szCs w:val="24"/>
+              </w:rPr>
+              <w:tab/>
+            </w:r>
+            <w:r>
+              <w:rPr>
+                <w:rFonts w:ascii="Arial" w:eastAsia="Times New Roman" w:hAnsi="Arial" w:cs="Arial"/>
+                <w:b/>
+                <w:bCs/>
+                <w:noProof/>
+                <w:color w:val="0070C0"/>
+                <w:sz w:val="24"/>
+                <w:szCs w:val="24"/>
+              </w:rPr>
+              <w:t>View list of personnel (Website)</w:t>
+            </w:r>
+            <w:r>
+              <w:rPr>
+                <w:rFonts w:ascii="Arial" w:eastAsia="Calibri" w:hAnsi="Arial" w:cs="Arial"/>
+                <w:b/>
+                <w:bCs/>
+                <w:noProof/>
+                <w:webHidden/>
+                <w:color w:val="0070C0"/>
+                <w:sz w:val="24"/>
+                <w:szCs w:val="24"/>
+              </w:rPr>
+              <w:tab/>
+            </w:r>
+            <w:r>
+              <w:rPr>
+                <w:rFonts w:ascii="Arial" w:eastAsia="Calibri" w:hAnsi="Arial" w:cs="Arial"/>
+                <w:b/>
+                <w:bCs/>
+                <w:noProof/>
+                <w:webHidden/>
+                <w:color w:val="0070C0"/>
+                <w:sz w:val="24"/>
+                <w:szCs w:val="24"/>
+              </w:rPr>
+              <w:fldChar w:fldCharType="begin"/>
+            </w:r>
+            <w:r>
+              <w:rPr>
+                <w:rFonts w:ascii="Arial" w:eastAsia="Calibri" w:hAnsi="Arial" w:cs="Arial"/>
+                <w:b/>
+                <w:bCs/>
+                <w:noProof/>
+                <w:webHidden/>
+                <w:color w:val="0070C0"/>
+                <w:sz w:val="24"/>
+                <w:szCs w:val="24"/>
+              </w:rPr>
+              <w:instrText xml:space="preserve"> PAGEREF _Toc24586212 \h </w:instrText>
+            </w:r>
+            <w:r>
+              <w:rPr>
+                <w:rFonts w:ascii="Arial" w:eastAsia="Calibri" w:hAnsi="Arial" w:cs="Arial"/>
+                <w:b/>
+                <w:bCs/>
+                <w:noProof/>
+                <w:webHidden/>
+                <w:color w:val="0070C0"/>
+                <w:sz w:val="24"/>
+                <w:szCs w:val="24"/>
+              </w:rPr>
+            </w:r>
+            <w:r>
+              <w:rPr>
+                <w:rFonts w:ascii="Arial" w:eastAsia="Calibri" w:hAnsi="Arial" w:cs="Arial"/>
+                <w:b/>
+                <w:bCs/>
+                <w:noProof/>
+                <w:webHidden/>
+                <w:color w:val="0070C0"/>
+                <w:sz w:val="24"/>
+                <w:szCs w:val="24"/>
+              </w:rPr>
+              <w:fldChar w:fldCharType="separate"/>
+            </w:r>
+            <w:r>
+              <w:rPr>
+                <w:rFonts w:ascii="Arial" w:eastAsia="Calibri" w:hAnsi="Arial" w:cs="Arial"/>
+                <w:b/>
+                <w:bCs/>
+                <w:noProof/>
+                <w:webHidden/>
+                <w:color w:val="0070C0"/>
+                <w:sz w:val="24"/>
+                <w:szCs w:val="24"/>
+              </w:rPr>
+              <w:t>12</w:t>
+            </w:r>
+            <w:r>
+              <w:rPr>
+                <w:rFonts w:ascii="Arial" w:eastAsia="Calibri" w:hAnsi="Arial" w:cs="Arial"/>
+                <w:b/>
+                <w:bCs/>
+                <w:noProof/>
+                <w:webHidden/>
+                <w:color w:val="0070C0"/>
+                <w:sz w:val="24"/>
+                <w:szCs w:val="24"/>
+              </w:rPr>
+              <w:fldChar w:fldCharType="end"/>
+            </w:r>
+          </w:hyperlink>
+        </w:p>
+        <w:p>
+          <w:pPr>
+            <w:tabs>
+              <w:tab w:val="left" w:pos="880"/>
+              <w:tab w:val="right" w:leader="dot" w:pos="9350"/>
+            </w:tabs>
+            <w:spacing w:after="100"/>
+            <w:ind w:left="220"/>
+            <w:rPr>
               <w:rFonts w:ascii="Arial" w:eastAsia="Times New Roman" w:hAnsi="Arial" w:cs="Arial"/>
               <w:b/>
               <w:bCs/>
@@ -3777,7 +3958,7 @@
                 <w:sz w:val="24"/>
                 <w:szCs w:val="24"/>
               </w:rPr>
-              <w:t>4</w:t>
+              <w:t>4.1</w:t>
             </w:r>
             <w:r>
               <w:rPr>
@@ -3801,7 +3982,7 @@
                 <w:sz w:val="24"/>
                 <w:szCs w:val="24"/>
               </w:rPr>
-              <w:tab/>
+              <w:t xml:space="preserve"> Edit</w:t>
             </w:r>
             <w:r>
               <w:rPr>
@@ -3813,7 +3994,7 @@
                 <w:sz w:val="24"/>
                 <w:szCs w:val="24"/>
               </w:rPr>
-              <w:t>View list of personnel (Website)</w:t>
+              <w:t xml:space="preserve"> personnel (Website)</w:t>
             </w:r>
             <w:r>
               <w:rPr>
@@ -4863,7 +5044,7 @@
         </w:p>
         <w:p>
           <w:pPr>
-            <w:pStyle w:val="TOC1"/>
+            <w:pStyle w:val="Mucluc1"/>
             <w:tabs>
               <w:tab w:val="left" w:pos="440"/>
               <w:tab w:val="right" w:leader="dot" w:pos="9016"/>
@@ -4886,7 +5067,7 @@
     <w:p/>
     <w:p>
       <w:pPr>
-        <w:pStyle w:val="Heading1"/>
+        <w:pStyle w:val="u1"/>
         <w:rPr>
           <w:color w:val="0070C0"/>
           <w:sz w:val="28"/>
@@ -4898,7 +5079,7 @@
     </w:p>
     <w:p>
       <w:pPr>
-        <w:pStyle w:val="Heading1"/>
+        <w:pStyle w:val="u1"/>
         <w:ind w:left="360"/>
         <w:rPr>
           <w:color w:val="000000" w:themeColor="text1"/>
@@ -4909,7 +5090,7 @@
     </w:p>
     <w:p>
       <w:pPr>
-        <w:pStyle w:val="Heading1"/>
+        <w:pStyle w:val="u1"/>
         <w:numPr>
           <w:ilvl w:val="0"/>
           <w:numId w:val="11"/>
@@ -4935,7 +5116,7 @@
     </w:p>
     <w:p>
       <w:pPr>
-        <w:pStyle w:val="Heading2"/>
+        <w:pStyle w:val="u2"/>
         <w:numPr>
           <w:ilvl w:val="1"/>
           <w:numId w:val="6"/>
@@ -4967,13 +5148,13 @@
     </w:p>
     <w:p>
       <w:pPr>
-        <w:pStyle w:val="Heading2"/>
+        <w:pStyle w:val="u2"/>
         <w:numPr>
           <w:ilvl w:val="1"/>
           <w:numId w:val="6"/>
         </w:numPr>
         <w:rPr>
-          <w:rStyle w:val="Strong"/>
+          <w:rStyle w:val="Manh"/>
           <w:color w:val="2E74B5" w:themeColor="accent1" w:themeShade="BF"/>
           <w:sz w:val="26"/>
           <w:szCs w:val="26"/>
@@ -4981,7 +5162,7 @@
       </w:pPr>
       <w:r>
         <w:rPr>
-          <w:rStyle w:val="Strong"/>
+          <w:rStyle w:val="Manh"/>
           <w:color w:val="2E74B5" w:themeColor="accent1" w:themeShade="BF"/>
           <w:sz w:val="26"/>
           <w:szCs w:val="26"/>
@@ -4991,7 +5172,7 @@
     </w:p>
     <w:tbl>
       <w:tblPr>
-        <w:tblStyle w:val="TableGrid"/>
+        <w:tblStyle w:val="LiBang"/>
         <w:tblW w:w="0" w:type="auto"/>
         <w:tblLook w:val="04A0" w:firstRow="1" w:lastRow="0" w:firstColumn="1" w:lastColumn="0" w:noHBand="0" w:noVBand="1"/>
       </w:tblPr>
@@ -5273,13 +5454,13 @@
     <w:p/>
     <w:p>
       <w:pPr>
-        <w:pStyle w:val="Heading2"/>
+        <w:pStyle w:val="u2"/>
         <w:numPr>
           <w:ilvl w:val="1"/>
           <w:numId w:val="6"/>
         </w:numPr>
         <w:rPr>
-          <w:rStyle w:val="Strong"/>
+          <w:rStyle w:val="Manh"/>
           <w:color w:val="2E74B5" w:themeColor="accent1" w:themeShade="BF"/>
           <w:sz w:val="26"/>
           <w:szCs w:val="26"/>
@@ -5287,7 +5468,7 @@
       </w:pPr>
       <w:r>
         <w:rPr>
-          <w:rStyle w:val="Strong"/>
+          <w:rStyle w:val="Manh"/>
           <w:color w:val="2E74B5" w:themeColor="accent1" w:themeShade="BF"/>
           <w:sz w:val="26"/>
           <w:szCs w:val="26"/>
@@ -5297,7 +5478,7 @@
     </w:p>
     <w:tbl>
       <w:tblPr>
-        <w:tblStyle w:val="TableGrid"/>
+        <w:tblStyle w:val="LiBang"/>
         <w:tblW w:w="0" w:type="auto"/>
         <w:tblLook w:val="04A0" w:firstRow="1" w:lastRow="0" w:firstColumn="1" w:lastColumn="0" w:noHBand="0" w:noVBand="1"/>
       </w:tblPr>
@@ -5456,7 +5637,7 @@
     <w:p/>
     <w:p>
       <w:pPr>
-        <w:pStyle w:val="Heading1"/>
+        <w:pStyle w:val="u1"/>
         <w:numPr>
           <w:ilvl w:val="0"/>
           <w:numId w:val="11"/>
@@ -5486,7 +5667,7 @@
     </w:p>
     <w:p>
       <w:pPr>
-        <w:pStyle w:val="ListParagraph"/>
+        <w:pStyle w:val="oancuaDanhsach"/>
         <w:numPr>
           <w:ilvl w:val="1"/>
           <w:numId w:val="11"/>
@@ -5523,7 +5704,7 @@
     </w:p>
     <w:p>
       <w:pPr>
-        <w:pStyle w:val="ListParagraph"/>
+        <w:pStyle w:val="oancuaDanhsach"/>
         <w:tabs>
           <w:tab w:val="left" w:pos="880"/>
           <w:tab w:val="right" w:leader="dot" w:pos="9350"/>
@@ -5597,7 +5778,7 @@
     </w:p>
     <w:p>
       <w:pPr>
-        <w:pStyle w:val="ListParagraph"/>
+        <w:pStyle w:val="oancuaDanhsach"/>
         <w:numPr>
           <w:ilvl w:val="1"/>
           <w:numId w:val="11"/>
@@ -5634,7 +5815,7 @@
     </w:p>
     <w:p>
       <w:pPr>
-        <w:pStyle w:val="ListParagraph"/>
+        <w:pStyle w:val="oancuaDanhsach"/>
         <w:tabs>
           <w:tab w:val="left" w:pos="880"/>
           <w:tab w:val="right" w:leader="dot" w:pos="9350"/>
@@ -5708,7 +5889,7 @@
     </w:p>
     <w:p>
       <w:pPr>
-        <w:pStyle w:val="ListParagraph"/>
+        <w:pStyle w:val="oancuaDanhsach"/>
         <w:numPr>
           <w:ilvl w:val="1"/>
           <w:numId w:val="11"/>
@@ -5745,7 +5926,7 @@
     </w:p>
     <w:p>
       <w:pPr>
-        <w:pStyle w:val="ListParagraph"/>
+        <w:pStyle w:val="oancuaDanhsach"/>
         <w:tabs>
           <w:tab w:val="left" w:pos="880"/>
           <w:tab w:val="right" w:leader="dot" w:pos="9350"/>
@@ -5819,7 +6000,7 @@
     </w:p>
     <w:p>
       <w:pPr>
-        <w:pStyle w:val="ListParagraph"/>
+        <w:pStyle w:val="oancuaDanhsach"/>
         <w:numPr>
           <w:ilvl w:val="1"/>
           <w:numId w:val="11"/>
@@ -5854,7 +6035,7 @@
     </w:p>
     <w:p>
       <w:pPr>
-        <w:pStyle w:val="ListParagraph"/>
+        <w:pStyle w:val="oancuaDanhsach"/>
         <w:tabs>
           <w:tab w:val="left" w:pos="880"/>
           <w:tab w:val="right" w:leader="dot" w:pos="9350"/>
@@ -5928,7 +6109,7 @@
     </w:p>
     <w:p>
       <w:pPr>
-        <w:pStyle w:val="ListParagraph"/>
+        <w:pStyle w:val="oancuaDanhsach"/>
         <w:numPr>
           <w:ilvl w:val="1"/>
           <w:numId w:val="11"/>
@@ -5963,7 +6144,7 @@
     </w:p>
     <w:p>
       <w:pPr>
-        <w:pStyle w:val="ListParagraph"/>
+        <w:pStyle w:val="oancuaDanhsach"/>
         <w:tabs>
           <w:tab w:val="left" w:pos="880"/>
           <w:tab w:val="right" w:leader="dot" w:pos="9350"/>
@@ -6038,7 +6219,7 @@
     </w:p>
     <w:p>
       <w:pPr>
-        <w:pStyle w:val="ListParagraph"/>
+        <w:pStyle w:val="oancuaDanhsach"/>
         <w:numPr>
           <w:ilvl w:val="1"/>
           <w:numId w:val="11"/>
@@ -6075,7 +6256,7 @@
     </w:p>
     <w:p>
       <w:pPr>
-        <w:pStyle w:val="ListParagraph"/>
+        <w:pStyle w:val="oancuaDanhsach"/>
         <w:tabs>
           <w:tab w:val="left" w:pos="880"/>
           <w:tab w:val="right" w:leader="dot" w:pos="9350"/>
@@ -6149,7 +6330,7 @@
     </w:p>
     <w:p>
       <w:pPr>
-        <w:pStyle w:val="ListParagraph"/>
+        <w:pStyle w:val="oancuaDanhsach"/>
         <w:numPr>
           <w:ilvl w:val="1"/>
           <w:numId w:val="11"/>
@@ -6186,7 +6367,7 @@
     </w:p>
     <w:p>
       <w:pPr>
-        <w:pStyle w:val="ListParagraph"/>
+        <w:pStyle w:val="oancuaDanhsach"/>
         <w:tabs>
           <w:tab w:val="left" w:pos="880"/>
           <w:tab w:val="right" w:leader="dot" w:pos="9350"/>
@@ -6260,7 +6441,7 @@
     </w:p>
     <w:p>
       <w:pPr>
-        <w:pStyle w:val="ListParagraph"/>
+        <w:pStyle w:val="oancuaDanhsach"/>
         <w:numPr>
           <w:ilvl w:val="1"/>
           <w:numId w:val="11"/>
@@ -6295,7 +6476,7 @@
     </w:p>
     <w:p>
       <w:pPr>
-        <w:pStyle w:val="ListParagraph"/>
+        <w:pStyle w:val="oancuaDanhsach"/>
         <w:tabs>
           <w:tab w:val="left" w:pos="880"/>
           <w:tab w:val="right" w:leader="dot" w:pos="9350"/>
@@ -6369,7 +6550,7 @@
     </w:p>
     <w:p>
       <w:pPr>
-        <w:pStyle w:val="ListParagraph"/>
+        <w:pStyle w:val="oancuaDanhsach"/>
         <w:numPr>
           <w:ilvl w:val="1"/>
           <w:numId w:val="11"/>
@@ -6406,7 +6587,7 @@
     </w:p>
     <w:p>
       <w:pPr>
-        <w:pStyle w:val="ListParagraph"/>
+        <w:pStyle w:val="oancuaDanhsach"/>
         <w:tabs>
           <w:tab w:val="left" w:pos="880"/>
           <w:tab w:val="right" w:leader="dot" w:pos="9350"/>
@@ -6480,7 +6661,7 @@
     </w:p>
     <w:p>
       <w:pPr>
-        <w:pStyle w:val="ListParagraph"/>
+        <w:pStyle w:val="oancuaDanhsach"/>
         <w:numPr>
           <w:ilvl w:val="1"/>
           <w:numId w:val="11"/>
@@ -6517,7 +6698,7 @@
     </w:p>
     <w:p>
       <w:pPr>
-        <w:pStyle w:val="ListParagraph"/>
+        <w:pStyle w:val="oancuaDanhsach"/>
         <w:tabs>
           <w:tab w:val="left" w:pos="880"/>
           <w:tab w:val="right" w:leader="dot" w:pos="9350"/>
@@ -6591,7 +6772,7 @@
     </w:p>
     <w:p>
       <w:pPr>
-        <w:pStyle w:val="ListParagraph"/>
+        <w:pStyle w:val="oancuaDanhsach"/>
         <w:numPr>
           <w:ilvl w:val="1"/>
           <w:numId w:val="11"/>
@@ -6628,7 +6809,7 @@
     </w:p>
     <w:p>
       <w:pPr>
-        <w:pStyle w:val="ListParagraph"/>
+        <w:pStyle w:val="oancuaDanhsach"/>
         <w:tabs>
           <w:tab w:val="left" w:pos="880"/>
           <w:tab w:val="right" w:leader="dot" w:pos="9350"/>
@@ -6705,12 +6886,10 @@
           </wp:inline>
         </w:drawing>
       </w:r>
-      <w:bookmarkStart w:id="3" w:name="_GoBack"/>
-      <w:bookmarkEnd w:id="3"/>
     </w:p>
     <w:p>
       <w:pPr>
-        <w:pStyle w:val="ListParagraph"/>
+        <w:pStyle w:val="oancuaDanhsach"/>
         <w:numPr>
           <w:ilvl w:val="1"/>
           <w:numId w:val="11"/>
@@ -6759,7 +6938,7 @@
     </w:p>
     <w:p>
       <w:pPr>
-        <w:pStyle w:val="ListParagraph"/>
+        <w:pStyle w:val="oancuaDanhsach"/>
         <w:tabs>
           <w:tab w:val="left" w:pos="880"/>
           <w:tab w:val="right" w:leader="dot" w:pos="9350"/>
@@ -6832,7 +7011,7 @@
     </w:p>
     <w:p>
       <w:pPr>
-        <w:pStyle w:val="ListParagraph"/>
+        <w:pStyle w:val="oancuaDanhsach"/>
         <w:numPr>
           <w:ilvl w:val="1"/>
           <w:numId w:val="11"/>
@@ -6869,7 +7048,7 @@
     </w:p>
     <w:p>
       <w:pPr>
-        <w:pStyle w:val="ListParagraph"/>
+        <w:pStyle w:val="oancuaDanhsach"/>
         <w:tabs>
           <w:tab w:val="left" w:pos="880"/>
           <w:tab w:val="right" w:leader="dot" w:pos="9350"/>
@@ -6942,7 +7121,7 @@
     </w:p>
     <w:p>
       <w:pPr>
-        <w:pStyle w:val="ListParagraph"/>
+        <w:pStyle w:val="oancuaDanhsach"/>
         <w:numPr>
           <w:ilvl w:val="1"/>
           <w:numId w:val="11"/>
@@ -6974,22 +7153,10 @@
         </w:rPr>
         <w:t xml:space="preserve">View list of personnel (Website) </w:t>
       </w:r>
-      <w:r>
-        <w:rPr>
-          <w:rFonts w:ascii="Arial" w:eastAsia="Times New Roman" w:hAnsi="Arial" w:cs="Arial"/>
-          <w:b/>
-          <w:bCs/>
-          <w:noProof/>
-          <w:color w:val="0070C0"/>
-          <w:sz w:val="24"/>
-          <w:szCs w:val="24"/>
-        </w:rPr>
-        <w:t xml:space="preserve"> </w:t>
-      </w:r>
     </w:p>
     <w:p>
       <w:pPr>
-        <w:pStyle w:val="ListParagraph"/>
+        <w:pStyle w:val="oancuaDanhsach"/>
         <w:tabs>
           <w:tab w:val="left" w:pos="880"/>
           <w:tab w:val="right" w:leader="dot" w:pos="9350"/>
@@ -7011,10 +7178,10 @@
           <w:noProof/>
         </w:rPr>
         <w:drawing>
-          <wp:inline distT="0" distB="0" distL="0" distR="0" wp14:anchorId="318EE016" wp14:editId="51376ADB">
+          <wp:inline distT="0" distB="0" distL="0" distR="0" wp14:anchorId="7DD3BB6A" wp14:editId="3EC9C0A0">
             <wp:extent cx="4733925" cy="3733800"/>
             <wp:effectExtent l="0" t="0" r="9525" b="0"/>
-            <wp:docPr id="9" name="Picture 9"/>
+            <wp:docPr id="21" name="Picture 9"/>
             <wp:cNvGraphicFramePr>
               <a:graphicFrameLocks xmlns:a="http://schemas.openxmlformats.org/drawingml/2006/main" noChangeAspect="1"/>
             </wp:cNvGraphicFramePr>
@@ -7062,7 +7229,118 @@
     </w:p>
     <w:p>
       <w:pPr>
-        <w:pStyle w:val="ListParagraph"/>
+        <w:pStyle w:val="oancuaDanhsach"/>
+        <w:numPr>
+          <w:ilvl w:val="2"/>
+          <w:numId w:val="12"/>
+        </w:numPr>
+        <w:tabs>
+          <w:tab w:val="left" w:pos="880"/>
+          <w:tab w:val="right" w:leader="dot" w:pos="9350"/>
+        </w:tabs>
+        <w:spacing w:after="100"/>
+        <w:rPr>
+          <w:rFonts w:ascii="Arial" w:eastAsia="Times New Roman" w:hAnsi="Arial" w:cs="Arial"/>
+          <w:b/>
+          <w:bCs/>
+          <w:noProof/>
+          <w:color w:val="0070C0"/>
+          <w:sz w:val="24"/>
+          <w:szCs w:val="24"/>
+        </w:rPr>
+      </w:pPr>
+      <w:r>
+        <w:rPr>
+          <w:rFonts w:ascii="Arial" w:eastAsia="Times New Roman" w:hAnsi="Arial" w:cs="Arial"/>
+          <w:b/>
+          <w:bCs/>
+          <w:noProof/>
+          <w:color w:val="0070C0"/>
+          <w:sz w:val="24"/>
+          <w:szCs w:val="24"/>
+        </w:rPr>
+        <w:t>View list of personnel (Website)</w:t>
+      </w:r>
+    </w:p>
+    <w:p>
+      <w:pPr>
+        <w:pStyle w:val="oancuaDanhsach"/>
+        <w:tabs>
+          <w:tab w:val="left" w:pos="880"/>
+          <w:tab w:val="right" w:leader="dot" w:pos="9350"/>
+        </w:tabs>
+        <w:spacing w:after="100"/>
+        <w:ind w:left="1080"/>
+        <w:rPr>
+          <w:rFonts w:ascii="Arial" w:eastAsia="Times New Roman" w:hAnsi="Arial" w:cs="Arial"/>
+          <w:b/>
+          <w:bCs/>
+          <w:noProof/>
+          <w:color w:val="0070C0"/>
+          <w:sz w:val="24"/>
+          <w:szCs w:val="24"/>
+        </w:rPr>
+      </w:pPr>
+      <w:bookmarkStart w:id="3" w:name="_GoBack"/>
+      <w:r>
+        <w:rPr>
+          <w:noProof/>
+        </w:rPr>
+        <w:lastRenderedPageBreak/>
+        <w:drawing>
+          <wp:inline distT="0" distB="0" distL="0" distR="0" wp14:anchorId="710C7DB6" wp14:editId="18A68140">
+            <wp:extent cx="5731510" cy="3537493"/>
+            <wp:effectExtent l="0" t="0" r="2540" b="6350"/>
+            <wp:docPr id="28" name="Hình ảnh 28"/>
+            <wp:cNvGraphicFramePr>
+              <a:graphicFrameLocks xmlns:a="http://schemas.openxmlformats.org/drawingml/2006/main" noChangeAspect="1"/>
+            </wp:cNvGraphicFramePr>
+            <a:graphic xmlns:a="http://schemas.openxmlformats.org/drawingml/2006/main">
+              <a:graphicData uri="http://schemas.openxmlformats.org/drawingml/2006/picture">
+                <pic:pic xmlns:pic="http://schemas.openxmlformats.org/drawingml/2006/picture">
+                  <pic:nvPicPr>
+                    <pic:cNvPr id="0" name="Picture 1"/>
+                    <pic:cNvPicPr>
+                      <a:picLocks noChangeAspect="1" noChangeArrowheads="1"/>
+                    </pic:cNvPicPr>
+                  </pic:nvPicPr>
+                  <pic:blipFill>
+                    <a:blip r:embed="rId23">
+                      <a:extLst>
+                        <a:ext uri="{28A0092B-C50C-407E-A947-70E740481C1C}">
+                          <a14:useLocalDpi xmlns:a14="http://schemas.microsoft.com/office/drawing/2010/main" val="0"/>
+                        </a:ext>
+                      </a:extLst>
+                    </a:blip>
+                    <a:srcRect/>
+                    <a:stretch>
+                      <a:fillRect/>
+                    </a:stretch>
+                  </pic:blipFill>
+                  <pic:spPr bwMode="auto">
+                    <a:xfrm>
+                      <a:off x="0" y="0"/>
+                      <a:ext cx="5731510" cy="3537493"/>
+                    </a:xfrm>
+                    <a:prstGeom prst="rect">
+                      <a:avLst/>
+                    </a:prstGeom>
+                    <a:noFill/>
+                    <a:ln>
+                      <a:noFill/>
+                    </a:ln>
+                  </pic:spPr>
+                </pic:pic>
+              </a:graphicData>
+            </a:graphic>
+          </wp:inline>
+        </w:drawing>
+      </w:r>
+    </w:p>
+    <w:bookmarkEnd w:id="3"/>
+    <w:p>
+      <w:pPr>
+        <w:pStyle w:val="oancuaDanhsach"/>
         <w:numPr>
           <w:ilvl w:val="1"/>
           <w:numId w:val="11"/>
@@ -7082,24 +7360,43 @@
           <w:szCs w:val="24"/>
         </w:rPr>
       </w:pPr>
-      <w:hyperlink w:anchor="_Toc24586213" w:history="1">
-        <w:r>
-          <w:rPr>
-            <w:rFonts w:ascii="Arial" w:eastAsia="Times New Roman" w:hAnsi="Arial" w:cs="Arial"/>
-            <w:b/>
-            <w:bCs/>
-            <w:noProof/>
-            <w:color w:val="0070C0"/>
-            <w:sz w:val="24"/>
-            <w:szCs w:val="24"/>
-          </w:rPr>
-          <w:t>View organizational chart (Website)</w:t>
-        </w:r>
-      </w:hyperlink>
+      <w:r>
+        <w:fldChar w:fldCharType="begin"/>
+      </w:r>
+      <w:r>
+        <w:instrText xml:space="preserve"> HYPERLINK \l "_Toc24586213" </w:instrText>
+      </w:r>
+      <w:r>
+        <w:fldChar w:fldCharType="separate"/>
+      </w:r>
+      <w:r>
+        <w:rPr>
+          <w:rFonts w:ascii="Arial" w:eastAsia="Times New Roman" w:hAnsi="Arial" w:cs="Arial"/>
+          <w:b/>
+          <w:bCs/>
+          <w:noProof/>
+          <w:color w:val="0070C0"/>
+          <w:sz w:val="24"/>
+          <w:szCs w:val="24"/>
+        </w:rPr>
+        <w:t>View organizational chart (Website)</w:t>
+      </w:r>
+      <w:r>
+        <w:rPr>
+          <w:rFonts w:ascii="Arial" w:eastAsia="Times New Roman" w:hAnsi="Arial" w:cs="Arial"/>
+          <w:b/>
+          <w:bCs/>
+          <w:noProof/>
+          <w:color w:val="0070C0"/>
+          <w:sz w:val="24"/>
+          <w:szCs w:val="24"/>
+        </w:rPr>
+        <w:fldChar w:fldCharType="end"/>
+      </w:r>
     </w:p>
     <w:p>
       <w:pPr>
-        <w:pStyle w:val="ListParagraph"/>
+        <w:pStyle w:val="oancuaDanhsach"/>
         <w:tabs>
           <w:tab w:val="left" w:pos="880"/>
           <w:tab w:val="right" w:leader="dot" w:pos="9350"/>
@@ -7120,7 +7417,6 @@
         <w:rPr>
           <w:noProof/>
         </w:rPr>
-        <w:lastRenderedPageBreak/>
         <w:drawing>
           <wp:inline distT="0" distB="0" distL="0" distR="0" wp14:anchorId="336825A5" wp14:editId="3D790BC0">
             <wp:extent cx="5505450" cy="3533775"/>
@@ -7139,7 +7435,7 @@
                     </pic:cNvPicPr>
                   </pic:nvPicPr>
                   <pic:blipFill>
-                    <a:blip r:embed="rId23">
+                    <a:blip r:embed="rId24">
                       <a:extLst>
                         <a:ext uri="{28A0092B-C50C-407E-A947-70E740481C1C}">
                           <a14:useLocalDpi xmlns:a14="http://schemas.microsoft.com/office/drawing/2010/main" val="0"/>
@@ -7173,7 +7469,7 @@
     </w:p>
     <w:p>
       <w:pPr>
-        <w:pStyle w:val="ListParagraph"/>
+        <w:pStyle w:val="oancuaDanhsach"/>
         <w:numPr>
           <w:ilvl w:val="1"/>
           <w:numId w:val="11"/>
@@ -7210,7 +7506,7 @@
     </w:p>
     <w:p>
       <w:pPr>
-        <w:pStyle w:val="ListParagraph"/>
+        <w:pStyle w:val="oancuaDanhsach"/>
         <w:tabs>
           <w:tab w:val="left" w:pos="880"/>
           <w:tab w:val="right" w:leader="dot" w:pos="9350"/>
@@ -7231,6 +7527,7 @@
         <w:rPr>
           <w:noProof/>
         </w:rPr>
+        <w:lastRenderedPageBreak/>
         <w:drawing>
           <wp:inline distT="0" distB="0" distL="0" distR="0" wp14:anchorId="05FA9810" wp14:editId="730BBC16">
             <wp:extent cx="5731510" cy="3758367"/>
@@ -7249,7 +7546,7 @@
                     </pic:cNvPicPr>
                   </pic:nvPicPr>
                   <pic:blipFill>
-                    <a:blip r:embed="rId24">
+                    <a:blip r:embed="rId25">
                       <a:extLst>
                         <a:ext uri="{28A0092B-C50C-407E-A947-70E740481C1C}">
                           <a14:useLocalDpi xmlns:a14="http://schemas.microsoft.com/office/drawing/2010/main" val="0"/>
@@ -7283,7 +7580,7 @@
     </w:p>
     <w:p>
       <w:pPr>
-        <w:pStyle w:val="ListParagraph"/>
+        <w:pStyle w:val="oancuaDanhsach"/>
         <w:numPr>
           <w:ilvl w:val="1"/>
           <w:numId w:val="11"/>
@@ -7320,7 +7617,7 @@
     </w:p>
     <w:p>
       <w:pPr>
-        <w:pStyle w:val="ListParagraph"/>
+        <w:pStyle w:val="oancuaDanhsach"/>
         <w:tabs>
           <w:tab w:val="left" w:pos="880"/>
           <w:tab w:val="right" w:leader="dot" w:pos="9350"/>
@@ -7360,7 +7657,7 @@
                     </pic:cNvPicPr>
                   </pic:nvPicPr>
                   <pic:blipFill>
-                    <a:blip r:embed="rId25">
+                    <a:blip r:embed="rId26">
                       <a:extLst>
                         <a:ext uri="{28A0092B-C50C-407E-A947-70E740481C1C}">
                           <a14:useLocalDpi xmlns:a14="http://schemas.microsoft.com/office/drawing/2010/main" val="0"/>
@@ -7394,7 +7691,7 @@
     </w:p>
     <w:p>
       <w:pPr>
-        <w:pStyle w:val="ListParagraph"/>
+        <w:pStyle w:val="oancuaDanhsach"/>
         <w:numPr>
           <w:ilvl w:val="1"/>
           <w:numId w:val="11"/>
@@ -7431,7 +7728,7 @@
     </w:p>
     <w:p>
       <w:pPr>
-        <w:pStyle w:val="ListParagraph"/>
+        <w:pStyle w:val="oancuaDanhsach"/>
         <w:tabs>
           <w:tab w:val="left" w:pos="880"/>
           <w:tab w:val="right" w:leader="dot" w:pos="9350"/>
@@ -7471,7 +7768,7 @@
                     </pic:cNvPicPr>
                   </pic:nvPicPr>
                   <pic:blipFill>
-                    <a:blip r:embed="rId26">
+                    <a:blip r:embed="rId27">
                       <a:extLst>
                         <a:ext uri="{28A0092B-C50C-407E-A947-70E740481C1C}">
                           <a14:useLocalDpi xmlns:a14="http://schemas.microsoft.com/office/drawing/2010/main" val="0"/>
@@ -7505,7 +7802,7 @@
     </w:p>
     <w:p>
       <w:pPr>
-        <w:pStyle w:val="ListParagraph"/>
+        <w:pStyle w:val="oancuaDanhsach"/>
         <w:numPr>
           <w:ilvl w:val="1"/>
           <w:numId w:val="11"/>
@@ -7542,7 +7839,7 @@
     </w:p>
     <w:p>
       <w:pPr>
-        <w:pStyle w:val="ListParagraph"/>
+        <w:pStyle w:val="oancuaDanhsach"/>
         <w:tabs>
           <w:tab w:val="left" w:pos="880"/>
           <w:tab w:val="right" w:leader="dot" w:pos="9350"/>
@@ -7581,7 +7878,7 @@
                     </pic:cNvPicPr>
                   </pic:nvPicPr>
                   <pic:blipFill>
-                    <a:blip r:embed="rId27">
+                    <a:blip r:embed="rId28">
                       <a:extLst>
                         <a:ext uri="{28A0092B-C50C-407E-A947-70E740481C1C}">
                           <a14:useLocalDpi xmlns:a14="http://schemas.microsoft.com/office/drawing/2010/main" val="0"/>
@@ -7615,7 +7912,7 @@
     </w:p>
     <w:p>
       <w:pPr>
-        <w:pStyle w:val="ListParagraph"/>
+        <w:pStyle w:val="oancuaDanhsach"/>
         <w:numPr>
           <w:ilvl w:val="1"/>
           <w:numId w:val="11"/>
@@ -7652,7 +7949,7 @@
     </w:p>
     <w:p>
       <w:pPr>
-        <w:pStyle w:val="ListParagraph"/>
+        <w:pStyle w:val="oancuaDanhsach"/>
         <w:tabs>
           <w:tab w:val="left" w:pos="880"/>
           <w:tab w:val="right" w:leader="dot" w:pos="9350"/>
@@ -7725,10 +8022,10 @@
       </w:pPr>
     </w:p>
     <w:sectPr>
-      <w:headerReference w:type="default" r:id="rId28"/>
-      <w:footerReference w:type="default" r:id="rId29"/>
-      <w:headerReference w:type="first" r:id="rId30"/>
-      <w:footerReference w:type="first" r:id="rId31"/>
+      <w:headerReference w:type="default" r:id="rId29"/>
+      <w:footerReference w:type="default" r:id="rId30"/>
+      <w:headerReference w:type="first" r:id="rId31"/>
+      <w:footerReference w:type="first" r:id="rId32"/>
       <w:pgSz w:w="11906" w:h="16838"/>
       <w:pgMar w:top="1440" w:right="1440" w:bottom="1440" w:left="1440" w:header="708" w:footer="708" w:gutter="0"/>
       <w:cols w:space="708"/>
@@ -7864,17 +8161,17 @@
   </w:sdt>
   <w:p>
     <w:pPr>
-      <w:pStyle w:val="Footer"/>
+      <w:pStyle w:val="Chntrang"/>
     </w:pPr>
   </w:p>
   <w:p>
     <w:pPr>
-      <w:pStyle w:val="Footer"/>
+      <w:pStyle w:val="Chntrang"/>
     </w:pPr>
   </w:p>
   <w:p>
     <w:pPr>
-      <w:pStyle w:val="Footer"/>
+      <w:pStyle w:val="Chntrang"/>
     </w:pPr>
   </w:p>
 </w:ftr>
@@ -7980,12 +8277,12 @@
   </w:sdt>
   <w:p>
     <w:pPr>
-      <w:pStyle w:val="Footer"/>
+      <w:pStyle w:val="Chntrang"/>
     </w:pPr>
   </w:p>
   <w:p>
     <w:pPr>
-      <w:pStyle w:val="Footer"/>
+      <w:pStyle w:val="Chntrang"/>
     </w:pPr>
   </w:p>
 </w:ftr>
@@ -8087,7 +8384,7 @@
             </wp:anchor>
           </w:drawing>
         </mc:Choice>
-        <mc:Fallback xmlns:mv="urn:schemas-microsoft-com:mac:vml" xmlns:mo="http://schemas.microsoft.com/office/mac/office/2008/main">
+        <mc:Fallback xmlns:mo="http://schemas.microsoft.com/office/mac/office/2008/main" xmlns:mv="urn:schemas-microsoft-com:mac:vml">
           <w:pict>
             <v:line w14:anchorId="64FC7809" id="Straight Connector 12" o:spid="_x0000_s1026" style="position:absolute;flip:y;z-index:251663360;visibility:visible;mso-wrap-style:square;mso-wrap-distance-left:9pt;mso-wrap-distance-top:0;mso-wrap-distance-right:9pt;mso-wrap-distance-bottom:0;mso-position-horizontal:absolute;mso-position-horizontal-relative:text;mso-position-vertical:absolute;mso-position-vertical-relative:text" from="-30.75pt,23.8pt" to="509.25pt,24.55pt" o:gfxdata="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" strokecolor="#2381be"/>
           </w:pict>
@@ -8125,12 +8422,12 @@
   </w:p>
   <w:p>
     <w:pPr>
-      <w:pStyle w:val="Header"/>
+      <w:pStyle w:val="utrang"/>
     </w:pPr>
   </w:p>
   <w:p>
     <w:pPr>
-      <w:pStyle w:val="Header"/>
+      <w:pStyle w:val="utrang"/>
     </w:pPr>
   </w:p>
 </w:hdr>
@@ -8249,7 +8546,7 @@
             </wp:anchor>
           </w:drawing>
         </mc:Choice>
-        <mc:Fallback xmlns:mv="urn:schemas-microsoft-com:mac:vml" xmlns:mo="http://schemas.microsoft.com/office/mac/office/2008/main">
+        <mc:Fallback xmlns:mo="http://schemas.microsoft.com/office/mac/office/2008/main" xmlns:mv="urn:schemas-microsoft-com:mac:vml">
           <w:pict>
             <v:line w14:anchorId="2DA6BAAD" id="Straight Connector 1" o:spid="_x0000_s1026" style="position:absolute;flip:y;z-index:251661312;visibility:visible;mso-wrap-style:square;mso-width-percent:0;mso-height-percent:0;mso-wrap-distance-left:9pt;mso-wrap-distance-top:0;mso-wrap-distance-right:9pt;mso-wrap-distance-bottom:0;mso-position-horizontal:absolute;mso-position-horizontal-relative:text;mso-position-vertical:absolute;mso-position-vertical-relative:text;mso-width-percent:0;mso-height-percent:0;mso-width-relative:margin;mso-height-relative:margin" from="-5.6pt,13pt" to="493.7pt,13pt" o:gfxdata="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" strokecolor="#3e5c83"/>
           </w:pict>
@@ -8280,12 +8577,12 @@
   </w:p>
   <w:p>
     <w:pPr>
-      <w:pStyle w:val="Header"/>
+      <w:pStyle w:val="utrang"/>
     </w:pPr>
   </w:p>
   <w:p>
     <w:pPr>
-      <w:pStyle w:val="Header"/>
+      <w:pStyle w:val="utrang"/>
     </w:pPr>
   </w:p>
 </w:hdr>
@@ -9179,6 +9476,119 @@
     </w:lvl>
   </w:abstractNum>
   <w:abstractNum w:abstractNumId="8" w15:restartNumberingAfterBreak="0">
+    <w:nsid w:val="46BC55A2"/>
+    <w:multiLevelType w:val="multilevel"/>
+    <w:tmpl w:val="DDEAD57E"/>
+    <w:lvl w:ilvl="0">
+      <w:start w:val="2"/>
+      <w:numFmt w:val="decimal"/>
+      <w:lvlText w:val="%1"/>
+      <w:lvlJc w:val="left"/>
+      <w:pPr>
+        <w:ind w:left="660" w:hanging="660"/>
+      </w:pPr>
+      <w:rPr>
+        <w:rFonts w:hint="default"/>
+      </w:rPr>
+    </w:lvl>
+    <w:lvl w:ilvl="1">
+      <w:start w:val="14"/>
+      <w:numFmt w:val="decimal"/>
+      <w:lvlText w:val="%1.%2"/>
+      <w:lvlJc w:val="left"/>
+      <w:pPr>
+        <w:ind w:left="840" w:hanging="660"/>
+      </w:pPr>
+      <w:rPr>
+        <w:rFonts w:hint="default"/>
+      </w:rPr>
+    </w:lvl>
+    <w:lvl w:ilvl="2">
+      <w:start w:val="1"/>
+      <w:numFmt w:val="decimal"/>
+      <w:lvlText w:val="%1.%2.%3"/>
+      <w:lvlJc w:val="left"/>
+      <w:pPr>
+        <w:ind w:left="1080" w:hanging="720"/>
+      </w:pPr>
+      <w:rPr>
+        <w:rFonts w:hint="default"/>
+      </w:rPr>
+    </w:lvl>
+    <w:lvl w:ilvl="3">
+      <w:start w:val="1"/>
+      <w:numFmt w:val="decimal"/>
+      <w:lvlText w:val="%1.%2.%3.%4"/>
+      <w:lvlJc w:val="left"/>
+      <w:pPr>
+        <w:ind w:left="1620" w:hanging="1080"/>
+      </w:pPr>
+      <w:rPr>
+        <w:rFonts w:hint="default"/>
+      </w:rPr>
+    </w:lvl>
+    <w:lvl w:ilvl="4">
+      <w:start w:val="1"/>
+      <w:numFmt w:val="decimal"/>
+      <w:lvlText w:val="%1.%2.%3.%4.%5"/>
+      <w:lvlJc w:val="left"/>
+      <w:pPr>
+        <w:ind w:left="1800" w:hanging="1080"/>
+      </w:pPr>
+      <w:rPr>
+        <w:rFonts w:hint="default"/>
+      </w:rPr>
+    </w:lvl>
+    <w:lvl w:ilvl="5">
+      <w:start w:val="1"/>
+      <w:numFmt w:val="decimal"/>
+      <w:lvlText w:val="%1.%2.%3.%4.%5.%6"/>
+      <w:lvlJc w:val="left"/>
+      <w:pPr>
+        <w:ind w:left="2340" w:hanging="1440"/>
+      </w:pPr>
+      <w:rPr>
+        <w:rFonts w:hint="default"/>
+      </w:rPr>
+    </w:lvl>
+    <w:lvl w:ilvl="6">
+      <w:start w:val="1"/>
+      <w:numFmt w:val="decimal"/>
+      <w:lvlText w:val="%1.%2.%3.%4.%5.%6.%7"/>
+      <w:lvlJc w:val="left"/>
+      <w:pPr>
+        <w:ind w:left="2520" w:hanging="1440"/>
+      </w:pPr>
+      <w:rPr>
+        <w:rFonts w:hint="default"/>
+      </w:rPr>
+    </w:lvl>
+    <w:lvl w:ilvl="7">
+      <w:start w:val="1"/>
+      <w:numFmt w:val="decimal"/>
+      <w:lvlText w:val="%1.%2.%3.%4.%5.%6.%7.%8"/>
+      <w:lvlJc w:val="left"/>
+      <w:pPr>
+        <w:ind w:left="3060" w:hanging="1800"/>
+      </w:pPr>
+      <w:rPr>
+        <w:rFonts w:hint="default"/>
+      </w:rPr>
+    </w:lvl>
+    <w:lvl w:ilvl="8">
+      <w:start w:val="1"/>
+      <w:numFmt w:val="decimal"/>
+      <w:lvlText w:val="%1.%2.%3.%4.%5.%6.%7.%8.%9"/>
+      <w:lvlJc w:val="left"/>
+      <w:pPr>
+        <w:ind w:left="3240" w:hanging="1800"/>
+      </w:pPr>
+      <w:rPr>
+        <w:rFonts w:hint="default"/>
+      </w:rPr>
+    </w:lvl>
+  </w:abstractNum>
+  <w:abstractNum w:abstractNumId="9" w15:restartNumberingAfterBreak="0">
     <w:nsid w:val="4E5F5433"/>
     <w:multiLevelType w:val="multilevel"/>
     <w:tmpl w:val="4282F45E"/>
@@ -9307,7 +9717,7 @@
       </w:rPr>
     </w:lvl>
   </w:abstractNum>
-  <w:abstractNum w:abstractNumId="9" w15:restartNumberingAfterBreak="0">
+  <w:abstractNum w:abstractNumId="10" w15:restartNumberingAfterBreak="0">
     <w:nsid w:val="4F442CEF"/>
     <w:multiLevelType w:val="hybridMultilevel"/>
     <w:tmpl w:val="22D24408"/>
@@ -9420,7 +9830,7 @@
       </w:rPr>
     </w:lvl>
   </w:abstractNum>
-  <w:abstractNum w:abstractNumId="10" w15:restartNumberingAfterBreak="0">
+  <w:abstractNum w:abstractNumId="11" w15:restartNumberingAfterBreak="0">
     <w:nsid w:val="57C31046"/>
     <w:multiLevelType w:val="hybridMultilevel"/>
     <w:tmpl w:val="42F41610"/>
@@ -9543,7 +9953,7 @@
     <w:abstractNumId w:val="7"/>
   </w:num>
   <w:num w:numId="4">
-    <w:abstractNumId w:val="10"/>
+    <w:abstractNumId w:val="11"/>
   </w:num>
   <w:num w:numId="5">
     <w:abstractNumId w:val="1"/>
@@ -9561,9 +9971,12 @@
     <w:abstractNumId w:val="5"/>
   </w:num>
   <w:num w:numId="10">
+    <w:abstractNumId w:val="10"/>
+  </w:num>
+  <w:num w:numId="11">
     <w:abstractNumId w:val="9"/>
   </w:num>
-  <w:num w:numId="11">
+  <w:num w:numId="12">
     <w:abstractNumId w:val="8"/>
   </w:num>
 </w:numbering>
@@ -9586,7 +9999,7 @@
       </w:pPr>
     </w:pPrDefault>
   </w:docDefaults>
-  <w:latentStyles w:defLockedState="0" w:defUIPriority="99" w:defSemiHidden="0" w:defUnhideWhenUsed="0" w:defQFormat="0" w:count="376">
+  <w:latentStyles w:defLockedState="0" w:defUIPriority="99" w:defSemiHidden="0" w:defUnhideWhenUsed="0" w:defQFormat="0" w:count="377">
     <w:lsdException w:name="Normal" w:uiPriority="0" w:qFormat="1"/>
     <w:lsdException w:name="heading 1" w:uiPriority="0" w:qFormat="1"/>
     <w:lsdException w:name="heading 2" w:semiHidden="1" w:uiPriority="0" w:unhideWhenUsed="1" w:qFormat="1"/>
@@ -9692,7 +10105,6 @@
     <w:lsdException w:name="HTML Sample" w:semiHidden="1" w:unhideWhenUsed="1"/>
     <w:lsdException w:name="HTML Typewriter" w:semiHidden="1" w:unhideWhenUsed="1"/>
     <w:lsdException w:name="HTML Variable" w:semiHidden="1" w:unhideWhenUsed="1"/>
-    <w:lsdException w:name="Normal Table" w:semiHidden="1" w:unhideWhenUsed="1"/>
     <w:lsdException w:name="annotation subject" w:semiHidden="1" w:unhideWhenUsed="1"/>
     <w:lsdException w:name="No List" w:semiHidden="1" w:unhideWhenUsed="1"/>
     <w:lsdException w:name="Outline List 1" w:semiHidden="1" w:unhideWhenUsed="1"/>
@@ -9739,10 +10151,8 @@
     <w:lsdException w:name="Table Subtle 2" w:semiHidden="1" w:unhideWhenUsed="1"/>
     <w:lsdException w:name="Table Web 1" w:semiHidden="1" w:unhideWhenUsed="1"/>
     <w:lsdException w:name="Table Web 2" w:semiHidden="1" w:unhideWhenUsed="1"/>
-    <w:lsdException w:name="Table Web 3" w:semiHidden="1" w:unhideWhenUsed="1"/>
     <w:lsdException w:name="Balloon Text" w:semiHidden="1" w:unhideWhenUsed="1"/>
     <w:lsdException w:name="Table Grid" w:uiPriority="39"/>
-    <w:lsdException w:name="Table Theme" w:semiHidden="1" w:unhideWhenUsed="1"/>
     <w:lsdException w:name="Placeholder Text" w:semiHidden="1"/>
     <w:lsdException w:name="No Spacing" w:uiPriority="1" w:qFormat="1"/>
     <w:lsdException w:name="Light Shading" w:uiPriority="60"/>
@@ -9963,8 +10373,9 @@
     <w:lsdException w:name="Hashtag" w:semiHidden="1" w:unhideWhenUsed="1"/>
     <w:lsdException w:name="Unresolved Mention" w:semiHidden="1" w:unhideWhenUsed="1"/>
     <w:lsdException w:name="Smart Link" w:semiHidden="1" w:unhideWhenUsed="1"/>
+    <w:lsdException w:name="Smart Link Error" w:semiHidden="1" w:unhideWhenUsed="1"/>
   </w:latentStyles>
-  <w:style w:type="paragraph" w:default="1" w:styleId="Normal">
+  <w:style w:type="paragraph" w:default="1" w:styleId="Binhthng">
     <w:name w:val="Normal"/>
     <w:qFormat/>
     <w:rsid w:val="00BC6E3A"/>
@@ -9972,12 +10383,12 @@
       <w:lang w:val="en-US"/>
     </w:rPr>
   </w:style>
-  <w:style w:type="paragraph" w:styleId="Heading1">
+  <w:style w:type="paragraph" w:styleId="u1">
     <w:name w:val="heading 1"/>
     <w:aliases w:val="1 ghost,g"/>
-    <w:basedOn w:val="Normal"/>
-    <w:next w:val="Normal"/>
-    <w:link w:val="Heading1Char"/>
+    <w:basedOn w:val="Binhthng"/>
+    <w:next w:val="Binhthng"/>
+    <w:link w:val="u1Char"/>
     <w:qFormat/>
     <w:rsid w:val="007B1E4E"/>
     <w:pPr>
@@ -9993,12 +10404,12 @@
       <w:szCs w:val="24"/>
     </w:rPr>
   </w:style>
-  <w:style w:type="paragraph" w:styleId="Heading2">
+  <w:style w:type="paragraph" w:styleId="u2">
     <w:name w:val="heading 2"/>
     <w:aliases w:val="2 headline,h"/>
-    <w:basedOn w:val="Normal"/>
-    <w:next w:val="Normal"/>
-    <w:link w:val="Heading2Char"/>
+    <w:basedOn w:val="Binhthng"/>
+    <w:next w:val="Binhthng"/>
+    <w:link w:val="u2Char"/>
     <w:qFormat/>
     <w:rsid w:val="007B1E4E"/>
     <w:pPr>
@@ -10016,13 +10427,13 @@
       <w:szCs w:val="28"/>
     </w:rPr>
   </w:style>
-  <w:style w:type="character" w:default="1" w:styleId="DefaultParagraphFont">
+  <w:style w:type="character" w:default="1" w:styleId="Phngmcinhcuaoanvn">
     <w:name w:val="Default Paragraph Font"/>
     <w:uiPriority w:val="1"/>
     <w:semiHidden/>
     <w:unhideWhenUsed/>
   </w:style>
-  <w:style w:type="table" w:default="1" w:styleId="TableNormal">
+  <w:style w:type="table" w:default="1" w:styleId="BangThngthng">
     <w:name w:val="Normal Table"/>
     <w:uiPriority w:val="99"/>
     <w:semiHidden/>
@@ -10037,16 +10448,16 @@
       </w:tblCellMar>
     </w:tblPr>
   </w:style>
-  <w:style w:type="numbering" w:default="1" w:styleId="NoList">
+  <w:style w:type="numbering" w:default="1" w:styleId="Khngco">
     <w:name w:val="No List"/>
     <w:uiPriority w:val="99"/>
     <w:semiHidden/>
     <w:unhideWhenUsed/>
   </w:style>
-  <w:style w:type="paragraph" w:styleId="Header">
+  <w:style w:type="paragraph" w:styleId="utrang">
     <w:name w:val="header"/>
-    <w:basedOn w:val="Normal"/>
-    <w:link w:val="HeaderChar"/>
+    <w:basedOn w:val="Binhthng"/>
+    <w:link w:val="utrangChar"/>
     <w:uiPriority w:val="99"/>
     <w:unhideWhenUsed/>
     <w:rsid w:val="00E50AF4"/>
@@ -10058,20 +10469,20 @@
       <w:spacing w:after="0" w:line="240" w:lineRule="auto"/>
     </w:pPr>
   </w:style>
-  <w:style w:type="character" w:customStyle="1" w:styleId="HeaderChar">
-    <w:name w:val="Header Char"/>
-    <w:basedOn w:val="DefaultParagraphFont"/>
-    <w:link w:val="Header"/>
+  <w:style w:type="character" w:customStyle="1" w:styleId="utrangChar">
+    <w:name w:val="Đầu trang Char"/>
+    <w:basedOn w:val="Phngmcinhcuaoanvn"/>
+    <w:link w:val="utrang"/>
     <w:uiPriority w:val="99"/>
     <w:rsid w:val="00E50AF4"/>
     <w:rPr>
       <w:lang w:val="en-US"/>
     </w:rPr>
   </w:style>
-  <w:style w:type="paragraph" w:styleId="Footer">
+  <w:style w:type="paragraph" w:styleId="Chntrang">
     <w:name w:val="footer"/>
-    <w:basedOn w:val="Normal"/>
-    <w:link w:val="FooterChar"/>
+    <w:basedOn w:val="Binhthng"/>
+    <w:link w:val="ChntrangChar"/>
     <w:uiPriority w:val="99"/>
     <w:unhideWhenUsed/>
     <w:rsid w:val="00E50AF4"/>
@@ -10083,19 +10494,19 @@
       <w:spacing w:after="0" w:line="240" w:lineRule="auto"/>
     </w:pPr>
   </w:style>
-  <w:style w:type="character" w:customStyle="1" w:styleId="FooterChar">
-    <w:name w:val="Footer Char"/>
-    <w:basedOn w:val="DefaultParagraphFont"/>
-    <w:link w:val="Footer"/>
+  <w:style w:type="character" w:customStyle="1" w:styleId="ChntrangChar">
+    <w:name w:val="Chân trang Char"/>
+    <w:basedOn w:val="Phngmcinhcuaoanvn"/>
+    <w:link w:val="Chntrang"/>
     <w:uiPriority w:val="99"/>
     <w:rsid w:val="00E50AF4"/>
     <w:rPr>
       <w:lang w:val="en-US"/>
     </w:rPr>
   </w:style>
-  <w:style w:type="table" w:styleId="TableGrid">
+  <w:style w:type="table" w:styleId="LiBang">
     <w:name w:val="Table Grid"/>
-    <w:basedOn w:val="TableNormal"/>
+    <w:basedOn w:val="BangThngthng"/>
     <w:uiPriority w:val="39"/>
     <w:rsid w:val="00E50AF4"/>
     <w:pPr>
@@ -10112,9 +10523,9 @@
       </w:tblBorders>
     </w:tblPr>
   </w:style>
-  <w:style w:type="paragraph" w:styleId="ListParagraph">
+  <w:style w:type="paragraph" w:styleId="oancuaDanhsach">
     <w:name w:val="List Paragraph"/>
-    <w:basedOn w:val="Normal"/>
+    <w:basedOn w:val="Binhthng"/>
     <w:uiPriority w:val="34"/>
     <w:qFormat/>
     <w:rsid w:val="00E50AF4"/>
@@ -10123,10 +10534,10 @@
       <w:contextualSpacing/>
     </w:pPr>
   </w:style>
-  <w:style w:type="paragraph" w:styleId="Title">
+  <w:style w:type="paragraph" w:styleId="Tiu">
     <w:name w:val="Title"/>
-    <w:basedOn w:val="Normal"/>
-    <w:link w:val="TitleChar"/>
+    <w:basedOn w:val="Binhthng"/>
+    <w:link w:val="TiuChar"/>
     <w:qFormat/>
     <w:rsid w:val="007B1E4E"/>
     <w:pPr>
@@ -10142,10 +10553,10 @@
       <w:szCs w:val="20"/>
     </w:rPr>
   </w:style>
-  <w:style w:type="character" w:customStyle="1" w:styleId="TitleChar">
-    <w:name w:val="Title Char"/>
-    <w:basedOn w:val="DefaultParagraphFont"/>
-    <w:link w:val="Title"/>
+  <w:style w:type="character" w:customStyle="1" w:styleId="TiuChar">
+    <w:name w:val="Tiêu đề Char"/>
+    <w:basedOn w:val="Phngmcinhcuaoanvn"/>
+    <w:link w:val="Tiu"/>
     <w:rsid w:val="007B1E4E"/>
     <w:rPr>
       <w:rFonts w:ascii="Arial" w:eastAsia="Times New Roman" w:hAnsi="Arial" w:cs="Times New Roman"/>
@@ -10154,11 +10565,11 @@
       <w:lang w:val="en-US"/>
     </w:rPr>
   </w:style>
-  <w:style w:type="paragraph" w:styleId="BodyText">
+  <w:style w:type="paragraph" w:styleId="ThnVnban">
     <w:name w:val="Body Text"/>
     <w:aliases w:val="Doors Normal"/>
-    <w:basedOn w:val="Normal"/>
-    <w:link w:val="BodyTextChar"/>
+    <w:basedOn w:val="Binhthng"/>
+    <w:link w:val="ThnVnbanChar"/>
     <w:rsid w:val="007B1E4E"/>
     <w:pPr>
       <w:autoSpaceDE w:val="0"/>
@@ -10172,11 +10583,11 @@
       <w:szCs w:val="20"/>
     </w:rPr>
   </w:style>
-  <w:style w:type="character" w:customStyle="1" w:styleId="BodyTextChar">
-    <w:name w:val="Body Text Char"/>
+  <w:style w:type="character" w:customStyle="1" w:styleId="ThnVnbanChar">
+    <w:name w:val="Thân Văn bản Char"/>
     <w:aliases w:val="Doors Normal Char"/>
-    <w:basedOn w:val="DefaultParagraphFont"/>
-    <w:link w:val="BodyText"/>
+    <w:basedOn w:val="Phngmcinhcuaoanvn"/>
+    <w:link w:val="ThnVnban"/>
     <w:rsid w:val="007B1E4E"/>
     <w:rPr>
       <w:rFonts w:ascii="Arial" w:eastAsia="Times New Roman" w:hAnsi="Arial" w:cs="Arial"/>
@@ -10186,8 +10597,8 @@
   </w:style>
   <w:style w:type="paragraph" w:customStyle="1" w:styleId="InfoBlue">
     <w:name w:val="InfoBlue"/>
-    <w:basedOn w:val="Normal"/>
-    <w:next w:val="BodyText"/>
+    <w:basedOn w:val="Binhthng"/>
+    <w:next w:val="ThnVnban"/>
     <w:autoRedefine/>
     <w:rsid w:val="007B1E4E"/>
     <w:pPr>
@@ -10204,7 +10615,7 @@
   </w:style>
   <w:style w:type="paragraph" w:customStyle="1" w:styleId="tabletxt">
     <w:name w:val="tabletxt"/>
-    <w:basedOn w:val="Normal"/>
+    <w:basedOn w:val="Binhthng"/>
     <w:rsid w:val="007B1E4E"/>
     <w:pPr>
       <w:autoSpaceDE w:val="0"/>
@@ -10221,7 +10632,7 @@
   </w:style>
   <w:style w:type="paragraph" w:customStyle="1" w:styleId="Tabletext">
     <w:name w:val="Tabletext"/>
-    <w:basedOn w:val="Normal"/>
+    <w:basedOn w:val="Binhthng"/>
     <w:rsid w:val="007B1E4E"/>
     <w:pPr>
       <w:keepLines/>
@@ -10234,11 +10645,11 @@
       <w:szCs w:val="20"/>
     </w:rPr>
   </w:style>
-  <w:style w:type="character" w:customStyle="1" w:styleId="Heading1Char">
-    <w:name w:val="Heading 1 Char"/>
+  <w:style w:type="character" w:customStyle="1" w:styleId="u1Char">
+    <w:name w:val="Đầu đề 1 Char"/>
     <w:aliases w:val="1 ghost Char,g Char"/>
-    <w:basedOn w:val="DefaultParagraphFont"/>
-    <w:link w:val="Heading1"/>
+    <w:basedOn w:val="Phngmcinhcuaoanvn"/>
+    <w:link w:val="u1"/>
     <w:rsid w:val="007B1E4E"/>
     <w:rPr>
       <w:rFonts w:ascii="Arial" w:eastAsia="Times New Roman" w:hAnsi="Arial" w:cs="Arial"/>
@@ -10249,11 +10660,11 @@
       <w:lang w:val="en-US"/>
     </w:rPr>
   </w:style>
-  <w:style w:type="character" w:customStyle="1" w:styleId="Heading2Char">
-    <w:name w:val="Heading 2 Char"/>
+  <w:style w:type="character" w:customStyle="1" w:styleId="u2Char">
+    <w:name w:val="Đầu đề 2 Char"/>
     <w:aliases w:val="2 headline Char,h Char"/>
-    <w:basedOn w:val="DefaultParagraphFont"/>
-    <w:link w:val="Heading2"/>
+    <w:basedOn w:val="Phngmcinhcuaoanvn"/>
+    <w:link w:val="u2"/>
     <w:rsid w:val="007B1E4E"/>
     <w:rPr>
       <w:rFonts w:ascii="Arial" w:eastAsia="Times New Roman" w:hAnsi="Arial" w:cs="Arial"/>
@@ -10266,7 +10677,7 @@
       <w:lang w:val="en-US"/>
     </w:rPr>
   </w:style>
-  <w:style w:type="character" w:styleId="Strong">
+  <w:style w:type="character" w:styleId="Manh">
     <w:name w:val="Strong"/>
     <w:qFormat/>
     <w:rsid w:val="007B1E4E"/>
@@ -10275,10 +10686,10 @@
       <w:bCs/>
     </w:rPr>
   </w:style>
-  <w:style w:type="paragraph" w:styleId="Caption">
+  <w:style w:type="paragraph" w:styleId="Chuthich">
     <w:name w:val="caption"/>
-    <w:basedOn w:val="Normal"/>
-    <w:next w:val="Normal"/>
+    <w:basedOn w:val="Binhthng"/>
+    <w:next w:val="Binhthng"/>
     <w:qFormat/>
     <w:rsid w:val="007B1E4E"/>
     <w:pPr>
@@ -10292,9 +10703,9 @@
       <w:szCs w:val="20"/>
     </w:rPr>
   </w:style>
-  <w:style w:type="table" w:styleId="LightList-Accent1">
+  <w:style w:type="table" w:styleId="DanhsachMausang-Nhnmanh1">
     <w:name w:val="Light List Accent 1"/>
-    <w:basedOn w:val="TableNormal"/>
+    <w:basedOn w:val="BangThngthng"/>
     <w:uiPriority w:val="61"/>
     <w:rsid w:val="007B1E4E"/>
     <w:pPr>
@@ -10380,10 +10791,10 @@
       </w:tcPr>
     </w:tblStylePr>
   </w:style>
-  <w:style w:type="paragraph" w:styleId="TOCHeading">
+  <w:style w:type="paragraph" w:styleId="uMucluc">
     <w:name w:val="TOC Heading"/>
-    <w:basedOn w:val="Heading1"/>
-    <w:next w:val="Normal"/>
+    <w:basedOn w:val="u1"/>
+    <w:next w:val="Binhthng"/>
     <w:uiPriority w:val="39"/>
     <w:unhideWhenUsed/>
     <w:qFormat/>
@@ -10401,10 +10812,10 @@
       <w:szCs w:val="28"/>
     </w:rPr>
   </w:style>
-  <w:style w:type="paragraph" w:styleId="TOC1">
+  <w:style w:type="paragraph" w:styleId="Mucluc1">
     <w:name w:val="toc 1"/>
-    <w:basedOn w:val="Normal"/>
-    <w:next w:val="Normal"/>
+    <w:basedOn w:val="Binhthng"/>
+    <w:next w:val="Binhthng"/>
     <w:autoRedefine/>
     <w:uiPriority w:val="39"/>
     <w:unhideWhenUsed/>
@@ -10418,10 +10829,10 @@
       <w:caps/>
     </w:rPr>
   </w:style>
-  <w:style w:type="paragraph" w:styleId="TOC2">
+  <w:style w:type="paragraph" w:styleId="Mucluc2">
     <w:name w:val="toc 2"/>
-    <w:basedOn w:val="Normal"/>
-    <w:next w:val="Normal"/>
+    <w:basedOn w:val="Binhthng"/>
+    <w:next w:val="Binhthng"/>
     <w:autoRedefine/>
     <w:uiPriority w:val="39"/>
     <w:unhideWhenUsed/>
@@ -10435,9 +10846,9 @@
       <w:smallCaps/>
     </w:rPr>
   </w:style>
-  <w:style w:type="character" w:styleId="Hyperlink">
+  <w:style w:type="character" w:styleId="Siuktni">
     <w:name w:val="Hyperlink"/>
-    <w:basedOn w:val="DefaultParagraphFont"/>
+    <w:basedOn w:val="Phngmcinhcuaoanvn"/>
     <w:uiPriority w:val="99"/>
     <w:unhideWhenUsed/>
     <w:rsid w:val="007B1E4E"/>
@@ -10446,10 +10857,10 @@
       <w:u w:val="single"/>
     </w:rPr>
   </w:style>
-  <w:style w:type="paragraph" w:styleId="TOC3">
+  <w:style w:type="paragraph" w:styleId="Mucluc3">
     <w:name w:val="toc 3"/>
-    <w:basedOn w:val="Normal"/>
-    <w:next w:val="Normal"/>
+    <w:basedOn w:val="Binhthng"/>
+    <w:next w:val="Binhthng"/>
     <w:autoRedefine/>
     <w:uiPriority w:val="39"/>
     <w:semiHidden/>
@@ -10464,10 +10875,10 @@
       <w:i/>
     </w:rPr>
   </w:style>
-  <w:style w:type="paragraph" w:styleId="TOC4">
+  <w:style w:type="paragraph" w:styleId="Mucluc4">
     <w:name w:val="toc 4"/>
-    <w:basedOn w:val="Normal"/>
-    <w:next w:val="Normal"/>
+    <w:basedOn w:val="Binhthng"/>
+    <w:next w:val="Binhthng"/>
     <w:autoRedefine/>
     <w:uiPriority w:val="39"/>
     <w:semiHidden/>
@@ -10483,10 +10894,10 @@
       <w:szCs w:val="18"/>
     </w:rPr>
   </w:style>
-  <w:style w:type="paragraph" w:styleId="TOC5">
+  <w:style w:type="paragraph" w:styleId="Mucluc5">
     <w:name w:val="toc 5"/>
-    <w:basedOn w:val="Normal"/>
-    <w:next w:val="Normal"/>
+    <w:basedOn w:val="Binhthng"/>
+    <w:next w:val="Binhthng"/>
     <w:autoRedefine/>
     <w:uiPriority w:val="39"/>
     <w:semiHidden/>
@@ -10502,10 +10913,10 @@
       <w:szCs w:val="18"/>
     </w:rPr>
   </w:style>
-  <w:style w:type="paragraph" w:styleId="TOC6">
+  <w:style w:type="paragraph" w:styleId="Mucluc6">
     <w:name w:val="toc 6"/>
-    <w:basedOn w:val="Normal"/>
-    <w:next w:val="Normal"/>
+    <w:basedOn w:val="Binhthng"/>
+    <w:next w:val="Binhthng"/>
     <w:autoRedefine/>
     <w:uiPriority w:val="39"/>
     <w:semiHidden/>
@@ -10521,10 +10932,10 @@
       <w:szCs w:val="18"/>
     </w:rPr>
   </w:style>
-  <w:style w:type="paragraph" w:styleId="TOC7">
+  <w:style w:type="paragraph" w:styleId="Mucluc7">
     <w:name w:val="toc 7"/>
-    <w:basedOn w:val="Normal"/>
-    <w:next w:val="Normal"/>
+    <w:basedOn w:val="Binhthng"/>
+    <w:next w:val="Binhthng"/>
     <w:autoRedefine/>
     <w:uiPriority w:val="39"/>
     <w:semiHidden/>
@@ -10540,10 +10951,10 @@
       <w:szCs w:val="18"/>
     </w:rPr>
   </w:style>
-  <w:style w:type="paragraph" w:styleId="TOC8">
+  <w:style w:type="paragraph" w:styleId="Mucluc8">
     <w:name w:val="toc 8"/>
-    <w:basedOn w:val="Normal"/>
-    <w:next w:val="Normal"/>
+    <w:basedOn w:val="Binhthng"/>
+    <w:next w:val="Binhthng"/>
     <w:autoRedefine/>
     <w:uiPriority w:val="39"/>
     <w:semiHidden/>
@@ -10559,10 +10970,10 @@
       <w:szCs w:val="18"/>
     </w:rPr>
   </w:style>
-  <w:style w:type="paragraph" w:styleId="TOC9">
+  <w:style w:type="paragraph" w:styleId="Mucluc9">
     <w:name w:val="toc 9"/>
-    <w:basedOn w:val="Normal"/>
-    <w:next w:val="Normal"/>
+    <w:basedOn w:val="Binhthng"/>
+    <w:next w:val="Binhthng"/>
     <w:autoRedefine/>
     <w:uiPriority w:val="39"/>
     <w:semiHidden/>
@@ -10847,7 +11258,7 @@
 </file>
 
 <file path=customXml/itemProps1.xml><?xml version="1.0" encoding="utf-8"?>
-<ds:datastoreItem xmlns:ds="http://schemas.openxmlformats.org/officeDocument/2006/customXml" ds:itemID="{B044D250-5399-4BFB-9187-05ED432A4159}">
+<ds:datastoreItem xmlns:ds="http://schemas.openxmlformats.org/officeDocument/2006/customXml" ds:itemID="{D68E2C06-5013-4212-97DE-D01D3D9957D3}">
   <ds:schemaRefs>
     <ds:schemaRef ds:uri="http://schemas.openxmlformats.org/officeDocument/2006/bibliography"/>
   </ds:schemaRefs>

--- a/Improgress/2. Artifact and Deliverable/DetailDesign & Architect/Design/Module 1/DE_SequenceDiagram_M1_Ver1.0.docx
+++ b/Improgress/2. Artifact and Deliverable/DetailDesign & Architect/Design/Module 1/DE_SequenceDiagram_M1_Ver1.0.docx
@@ -35,7 +35,7 @@
             <v:path o:extrusionok="f" gradientshapeok="t" o:connecttype="rect"/>
             <o:lock v:ext="edit" aspectratio="t"/>
           </v:shapetype>
-          <v:shape id="_x0000_i1025" type="#_x0000_t75" style="width:199.85pt;height:199.85pt">
+          <v:shape id="_x0000_i1025" type="#_x0000_t75" style="width:199.5pt;height:199.5pt">
             <v:imagedata r:id="rId8" o:title="Untitled-3"/>
           </v:shape>
         </w:pict>
@@ -3813,7 +3813,236 @@
                 <w:sz w:val="24"/>
                 <w:szCs w:val="24"/>
               </w:rPr>
-              <w:t>View list of personnel (Website)</w:t>
+              <w:t>Forgot password</w:t>
+            </w:r>
+            <w:r>
+              <w:rPr>
+                <w:rFonts w:ascii="Arial" w:eastAsia="Times New Roman" w:hAnsi="Arial" w:cs="Arial"/>
+                <w:b/>
+                <w:bCs/>
+                <w:noProof/>
+                <w:color w:val="0070C0"/>
+                <w:sz w:val="24"/>
+                <w:szCs w:val="24"/>
+              </w:rPr>
+              <w:t xml:space="preserve"> (Website)</w:t>
+            </w:r>
+            <w:r>
+              <w:rPr>
+                <w:rFonts w:ascii="Arial" w:eastAsia="Calibri" w:hAnsi="Arial" w:cs="Arial"/>
+                <w:b/>
+                <w:bCs/>
+                <w:noProof/>
+                <w:webHidden/>
+                <w:color w:val="0070C0"/>
+                <w:sz w:val="24"/>
+                <w:szCs w:val="24"/>
+              </w:rPr>
+              <w:tab/>
+            </w:r>
+            <w:r>
+              <w:rPr>
+                <w:rFonts w:ascii="Arial" w:eastAsia="Calibri" w:hAnsi="Arial" w:cs="Arial"/>
+                <w:b/>
+                <w:bCs/>
+                <w:noProof/>
+                <w:webHidden/>
+                <w:color w:val="0070C0"/>
+                <w:sz w:val="24"/>
+                <w:szCs w:val="24"/>
+              </w:rPr>
+              <w:fldChar w:fldCharType="begin"/>
+            </w:r>
+            <w:r>
+              <w:rPr>
+                <w:rFonts w:ascii="Arial" w:eastAsia="Calibri" w:hAnsi="Arial" w:cs="Arial"/>
+                <w:b/>
+                <w:bCs/>
+                <w:noProof/>
+                <w:webHidden/>
+                <w:color w:val="0070C0"/>
+                <w:sz w:val="24"/>
+                <w:szCs w:val="24"/>
+              </w:rPr>
+              <w:instrText xml:space="preserve"> PAGEREF _Toc24586212 \h </w:instrText>
+            </w:r>
+            <w:r>
+              <w:rPr>
+                <w:rFonts w:ascii="Arial" w:eastAsia="Calibri" w:hAnsi="Arial" w:cs="Arial"/>
+                <w:b/>
+                <w:bCs/>
+                <w:noProof/>
+                <w:webHidden/>
+                <w:color w:val="0070C0"/>
+                <w:sz w:val="24"/>
+                <w:szCs w:val="24"/>
+              </w:rPr>
+            </w:r>
+            <w:r>
+              <w:rPr>
+                <w:rFonts w:ascii="Arial" w:eastAsia="Calibri" w:hAnsi="Arial" w:cs="Arial"/>
+                <w:b/>
+                <w:bCs/>
+                <w:noProof/>
+                <w:webHidden/>
+                <w:color w:val="0070C0"/>
+                <w:sz w:val="24"/>
+                <w:szCs w:val="24"/>
+              </w:rPr>
+              <w:fldChar w:fldCharType="separate"/>
+            </w:r>
+            <w:r>
+              <w:rPr>
+                <w:rFonts w:ascii="Arial" w:eastAsia="Calibri" w:hAnsi="Arial" w:cs="Arial"/>
+                <w:b/>
+                <w:bCs/>
+                <w:noProof/>
+                <w:webHidden/>
+                <w:color w:val="0070C0"/>
+                <w:sz w:val="24"/>
+                <w:szCs w:val="24"/>
+              </w:rPr>
+              <w:t>12</w:t>
+            </w:r>
+            <w:r>
+              <w:rPr>
+                <w:rFonts w:ascii="Arial" w:eastAsia="Calibri" w:hAnsi="Arial" w:cs="Arial"/>
+                <w:b/>
+                <w:bCs/>
+                <w:noProof/>
+                <w:webHidden/>
+                <w:color w:val="0070C0"/>
+                <w:sz w:val="24"/>
+                <w:szCs w:val="24"/>
+              </w:rPr>
+              <w:fldChar w:fldCharType="end"/>
+            </w:r>
+          </w:hyperlink>
+        </w:p>
+        <w:p>
+          <w:pPr>
+            <w:tabs>
+              <w:tab w:val="left" w:pos="880"/>
+              <w:tab w:val="right" w:leader="dot" w:pos="9350"/>
+            </w:tabs>
+            <w:spacing w:after="100"/>
+            <w:ind w:left="220"/>
+            <w:rPr>
+              <w:rFonts w:ascii="Arial" w:eastAsia="Calibri" w:hAnsi="Arial" w:cs="Arial"/>
+              <w:b/>
+              <w:bCs/>
+              <w:noProof/>
+              <w:color w:val="0070C0"/>
+              <w:sz w:val="24"/>
+              <w:szCs w:val="24"/>
+            </w:rPr>
+          </w:pPr>
+          <w:r>
+            <w:rPr>
+              <w:b/>
+              <w:bCs/>
+              <w:color w:val="2E74B5" w:themeColor="accent1" w:themeShade="BF"/>
+              <w:sz w:val="24"/>
+              <w:szCs w:val="24"/>
+            </w:rPr>
+            <w:t>2.</w:t>
+          </w:r>
+          <w:hyperlink w:anchor="_Toc24586212" w:history="1">
+            <w:r>
+              <w:rPr>
+                <w:rFonts w:ascii="Arial" w:eastAsia="Calibri" w:hAnsi="Arial" w:cs="Arial"/>
+                <w:b/>
+                <w:bCs/>
+                <w:noProof/>
+                <w:color w:val="0563C1"/>
+                <w:sz w:val="24"/>
+                <w:szCs w:val="24"/>
+              </w:rPr>
+              <w:t>1</w:t>
+            </w:r>
+            <w:r>
+              <w:rPr>
+                <w:rFonts w:ascii="Arial" w:eastAsia="Calibri" w:hAnsi="Arial" w:cs="Arial"/>
+                <w:b/>
+                <w:bCs/>
+                <w:noProof/>
+                <w:color w:val="0563C1"/>
+                <w:sz w:val="24"/>
+                <w:szCs w:val="24"/>
+              </w:rPr>
+              <w:t>4.1</w:t>
+            </w:r>
+            <w:r>
+              <w:rPr>
+                <w:rFonts w:ascii="Arial" w:eastAsia="Calibri" w:hAnsi="Arial" w:cs="Arial"/>
+                <w:b/>
+                <w:bCs/>
+                <w:noProof/>
+                <w:color w:val="0563C1"/>
+                <w:sz w:val="24"/>
+                <w:szCs w:val="24"/>
+              </w:rPr>
+              <w:t>.</w:t>
+            </w:r>
+            <w:r>
+              <w:rPr>
+                <w:rFonts w:ascii="Arial" w:eastAsia="Times New Roman" w:hAnsi="Arial" w:cs="Arial"/>
+                <w:b/>
+                <w:bCs/>
+                <w:noProof/>
+                <w:color w:val="0070C0"/>
+                <w:sz w:val="24"/>
+                <w:szCs w:val="24"/>
+              </w:rPr>
+              <w:t xml:space="preserve"> </w:t>
+            </w:r>
+            <w:r>
+              <w:rPr>
+                <w:rFonts w:ascii="Arial" w:eastAsia="Times New Roman" w:hAnsi="Arial" w:cs="Arial"/>
+                <w:b/>
+                <w:bCs/>
+                <w:noProof/>
+                <w:color w:val="0070C0"/>
+                <w:sz w:val="24"/>
+                <w:szCs w:val="24"/>
+              </w:rPr>
+              <w:t>Change password</w:t>
+            </w:r>
+            <w:r>
+              <w:rPr>
+                <w:rFonts w:ascii="Arial" w:eastAsia="Times New Roman" w:hAnsi="Arial" w:cs="Arial"/>
+                <w:b/>
+                <w:bCs/>
+                <w:noProof/>
+                <w:color w:val="0070C0"/>
+                <w:sz w:val="24"/>
+                <w:szCs w:val="24"/>
+              </w:rPr>
+              <w:t xml:space="preserve"> (</w:t>
+            </w:r>
+            <w:r>
+              <w:rPr>
+                <w:rFonts w:ascii="Arial" w:eastAsia="Times New Roman" w:hAnsi="Arial" w:cs="Arial"/>
+                <w:b/>
+                <w:bCs/>
+                <w:noProof/>
+                <w:color w:val="0070C0"/>
+                <w:sz w:val="24"/>
+                <w:szCs w:val="24"/>
+              </w:rPr>
+              <w:t>App</w:t>
+            </w:r>
+            <w:r>
+              <w:rPr>
+                <w:rFonts w:ascii="Arial" w:eastAsia="Times New Roman" w:hAnsi="Arial" w:cs="Arial"/>
+                <w:b/>
+                <w:bCs/>
+                <w:noProof/>
+                <w:color w:val="0070C0"/>
+                <w:sz w:val="24"/>
+                <w:szCs w:val="24"/>
+              </w:rPr>
+              <w:t>)</w:t>
             </w:r>
             <w:r>
               <w:rPr>
@@ -3958,7 +4187,7 @@
                 <w:sz w:val="24"/>
                 <w:szCs w:val="24"/>
               </w:rPr>
-              <w:t>4.1</w:t>
+              <w:t>4.</w:t>
             </w:r>
             <w:r>
               <w:rPr>
@@ -3970,6 +4199,18 @@
                 <w:sz w:val="24"/>
                 <w:szCs w:val="24"/>
               </w:rPr>
+              <w:t>2</w:t>
+            </w:r>
+            <w:r>
+              <w:rPr>
+                <w:rFonts w:ascii="Arial" w:eastAsia="Calibri" w:hAnsi="Arial" w:cs="Arial"/>
+                <w:b/>
+                <w:bCs/>
+                <w:noProof/>
+                <w:color w:val="0563C1"/>
+                <w:sz w:val="24"/>
+                <w:szCs w:val="24"/>
+              </w:rPr>
               <w:t>.</w:t>
             </w:r>
             <w:r>
@@ -3982,7 +4223,7 @@
                 <w:sz w:val="24"/>
                 <w:szCs w:val="24"/>
               </w:rPr>
-              <w:t xml:space="preserve"> Edit</w:t>
+              <w:t xml:space="preserve"> </w:t>
             </w:r>
             <w:r>
               <w:rPr>
@@ -3994,7 +4235,43 @@
                 <w:sz w:val="24"/>
                 <w:szCs w:val="24"/>
               </w:rPr>
-              <w:t xml:space="preserve"> personnel (Website)</w:t>
+              <w:t>Forgot password</w:t>
+            </w:r>
+            <w:r>
+              <w:rPr>
+                <w:rFonts w:ascii="Arial" w:eastAsia="Times New Roman" w:hAnsi="Arial" w:cs="Arial"/>
+                <w:b/>
+                <w:bCs/>
+                <w:noProof/>
+                <w:color w:val="0070C0"/>
+                <w:sz w:val="24"/>
+                <w:szCs w:val="24"/>
+              </w:rPr>
+              <w:t xml:space="preserve"> (</w:t>
+            </w:r>
+            <w:r>
+              <w:rPr>
+                <w:rFonts w:ascii="Arial" w:eastAsia="Times New Roman" w:hAnsi="Arial" w:cs="Arial"/>
+                <w:b/>
+                <w:bCs/>
+                <w:noProof/>
+                <w:color w:val="0070C0"/>
+                <w:sz w:val="24"/>
+                <w:szCs w:val="24"/>
+              </w:rPr>
+              <w:t>App</w:t>
+            </w:r>
+            <w:r>
+              <w:rPr>
+                <w:rFonts w:ascii="Arial" w:eastAsia="Times New Roman" w:hAnsi="Arial" w:cs="Arial"/>
+                <w:b/>
+                <w:bCs/>
+                <w:noProof/>
+                <w:color w:val="0070C0"/>
+                <w:sz w:val="24"/>
+                <w:szCs w:val="24"/>
+              </w:rPr>
+              <w:t>)</w:t>
             </w:r>
             <w:r>
               <w:rPr>
@@ -7151,7 +7428,19 @@
           <w:sz w:val="24"/>
           <w:szCs w:val="24"/>
         </w:rPr>
-        <w:t xml:space="preserve">View list of personnel (Website) </w:t>
+        <w:t xml:space="preserve">Forgot password </w:t>
+      </w:r>
+      <w:r>
+        <w:rPr>
+          <w:rFonts w:ascii="Arial" w:eastAsia="Times New Roman" w:hAnsi="Arial" w:cs="Arial"/>
+          <w:b/>
+          <w:bCs/>
+          <w:noProof/>
+          <w:color w:val="0070C0"/>
+          <w:sz w:val="24"/>
+          <w:szCs w:val="24"/>
+        </w:rPr>
+        <w:t xml:space="preserve">(Website) </w:t>
       </w:r>
     </w:p>
     <w:p>
@@ -7173,59 +7462,6 @@
           <w:szCs w:val="24"/>
         </w:rPr>
       </w:pPr>
-      <w:r>
-        <w:rPr>
-          <w:noProof/>
-        </w:rPr>
-        <w:drawing>
-          <wp:inline distT="0" distB="0" distL="0" distR="0" wp14:anchorId="7DD3BB6A" wp14:editId="3EC9C0A0">
-            <wp:extent cx="4733925" cy="3733800"/>
-            <wp:effectExtent l="0" t="0" r="9525" b="0"/>
-            <wp:docPr id="21" name="Picture 9"/>
-            <wp:cNvGraphicFramePr>
-              <a:graphicFrameLocks xmlns:a="http://schemas.openxmlformats.org/drawingml/2006/main" noChangeAspect="1"/>
-            </wp:cNvGraphicFramePr>
-            <a:graphic xmlns:a="http://schemas.openxmlformats.org/drawingml/2006/main">
-              <a:graphicData uri="http://schemas.openxmlformats.org/drawingml/2006/picture">
-                <pic:pic xmlns:pic="http://schemas.openxmlformats.org/drawingml/2006/picture">
-                  <pic:nvPicPr>
-                    <pic:cNvPr id="0" name="Picture 5"/>
-                    <pic:cNvPicPr>
-                      <a:picLocks noChangeAspect="1" noChangeArrowheads="1"/>
-                    </pic:cNvPicPr>
-                  </pic:nvPicPr>
-                  <pic:blipFill>
-                    <a:blip r:embed="rId22">
-                      <a:extLst>
-                        <a:ext uri="{28A0092B-C50C-407E-A947-70E740481C1C}">
-                          <a14:useLocalDpi xmlns:a14="http://schemas.microsoft.com/office/drawing/2010/main" val="0"/>
-                        </a:ext>
-                      </a:extLst>
-                    </a:blip>
-                    <a:srcRect/>
-                    <a:stretch>
-                      <a:fillRect/>
-                    </a:stretch>
-                  </pic:blipFill>
-                  <pic:spPr bwMode="auto">
-                    <a:xfrm>
-                      <a:off x="0" y="0"/>
-                      <a:ext cx="4733925" cy="3733800"/>
-                    </a:xfrm>
-                    <a:prstGeom prst="rect">
-                      <a:avLst/>
-                    </a:prstGeom>
-                    <a:noFill/>
-                    <a:ln>
-                      <a:noFill/>
-                    </a:ln>
-                  </pic:spPr>
-                </pic:pic>
-              </a:graphicData>
-            </a:graphic>
-          </wp:inline>
-        </w:drawing>
-      </w:r>
     </w:p>
     <w:p>
       <w:pPr>
@@ -7259,7 +7495,104 @@
           <w:sz w:val="24"/>
           <w:szCs w:val="24"/>
         </w:rPr>
-        <w:t>View list of personnel (Website)</w:t>
+        <w:t>Change password</w:t>
+      </w:r>
+      <w:bookmarkStart w:id="3" w:name="_GoBack"/>
+      <w:bookmarkEnd w:id="3"/>
+      <w:r>
+        <w:rPr>
+          <w:rFonts w:ascii="Arial" w:eastAsia="Times New Roman" w:hAnsi="Arial" w:cs="Arial"/>
+          <w:b/>
+          <w:bCs/>
+          <w:noProof/>
+          <w:color w:val="0070C0"/>
+          <w:sz w:val="24"/>
+          <w:szCs w:val="24"/>
+        </w:rPr>
+        <w:t xml:space="preserve"> (Website)</w:t>
+      </w:r>
+    </w:p>
+    <w:p>
+      <w:pPr>
+        <w:pStyle w:val="oancuaDanhsach"/>
+        <w:numPr>
+          <w:ilvl w:val="2"/>
+          <w:numId w:val="12"/>
+        </w:numPr>
+        <w:tabs>
+          <w:tab w:val="left" w:pos="880"/>
+          <w:tab w:val="right" w:leader="dot" w:pos="9350"/>
+        </w:tabs>
+        <w:spacing w:after="100"/>
+        <w:rPr>
+          <w:rFonts w:ascii="Arial" w:eastAsia="Times New Roman" w:hAnsi="Arial" w:cs="Arial"/>
+          <w:b/>
+          <w:bCs/>
+          <w:noProof/>
+          <w:color w:val="0070C0"/>
+          <w:sz w:val="24"/>
+          <w:szCs w:val="24"/>
+        </w:rPr>
+      </w:pPr>
+      <w:r>
+        <w:rPr>
+          <w:rFonts w:ascii="Arial" w:eastAsia="Times New Roman" w:hAnsi="Arial" w:cs="Arial"/>
+          <w:b/>
+          <w:bCs/>
+          <w:noProof/>
+          <w:color w:val="0070C0"/>
+          <w:sz w:val="24"/>
+          <w:szCs w:val="24"/>
+        </w:rPr>
+        <w:t>Forgot password</w:t>
+      </w:r>
+      <w:r>
+        <w:rPr>
+          <w:rFonts w:ascii="Arial" w:eastAsia="Times New Roman" w:hAnsi="Arial" w:cs="Arial"/>
+          <w:b/>
+          <w:bCs/>
+          <w:noProof/>
+          <w:color w:val="0070C0"/>
+          <w:sz w:val="24"/>
+          <w:szCs w:val="24"/>
+        </w:rPr>
+        <w:t xml:space="preserve"> </w:t>
+      </w:r>
+      <w:r>
+        <w:rPr>
+          <w:rFonts w:ascii="Arial" w:eastAsia="Times New Roman" w:hAnsi="Arial" w:cs="Arial"/>
+          <w:b/>
+          <w:bCs/>
+          <w:noProof/>
+          <w:color w:val="0070C0"/>
+          <w:sz w:val="24"/>
+          <w:szCs w:val="24"/>
+        </w:rPr>
+        <w:t>(</w:t>
+      </w:r>
+      <w:r>
+        <w:rPr>
+          <w:rFonts w:ascii="Arial" w:eastAsia="Times New Roman" w:hAnsi="Arial" w:cs="Arial"/>
+          <w:b/>
+          <w:bCs/>
+          <w:noProof/>
+          <w:color w:val="0070C0"/>
+          <w:sz w:val="24"/>
+          <w:szCs w:val="24"/>
+        </w:rPr>
+        <w:t>App</w:t>
+      </w:r>
+      <w:r>
+        <w:rPr>
+          <w:rFonts w:ascii="Arial" w:eastAsia="Times New Roman" w:hAnsi="Arial" w:cs="Arial"/>
+          <w:b/>
+          <w:bCs/>
+          <w:noProof/>
+          <w:color w:val="0070C0"/>
+          <w:sz w:val="24"/>
+          <w:szCs w:val="24"/>
+        </w:rPr>
+        <w:t>)</w:t>
       </w:r>
     </w:p>
     <w:p>
@@ -7281,63 +7614,7 @@
           <w:szCs w:val="24"/>
         </w:rPr>
       </w:pPr>
-      <w:bookmarkStart w:id="3" w:name="_GoBack"/>
-      <w:r>
-        <w:rPr>
-          <w:noProof/>
-        </w:rPr>
-        <w:lastRenderedPageBreak/>
-        <w:drawing>
-          <wp:inline distT="0" distB="0" distL="0" distR="0" wp14:anchorId="710C7DB6" wp14:editId="18A68140">
-            <wp:extent cx="5731510" cy="3537493"/>
-            <wp:effectExtent l="0" t="0" r="2540" b="6350"/>
-            <wp:docPr id="28" name="Hình ảnh 28"/>
-            <wp:cNvGraphicFramePr>
-              <a:graphicFrameLocks xmlns:a="http://schemas.openxmlformats.org/drawingml/2006/main" noChangeAspect="1"/>
-            </wp:cNvGraphicFramePr>
-            <a:graphic xmlns:a="http://schemas.openxmlformats.org/drawingml/2006/main">
-              <a:graphicData uri="http://schemas.openxmlformats.org/drawingml/2006/picture">
-                <pic:pic xmlns:pic="http://schemas.openxmlformats.org/drawingml/2006/picture">
-                  <pic:nvPicPr>
-                    <pic:cNvPr id="0" name="Picture 1"/>
-                    <pic:cNvPicPr>
-                      <a:picLocks noChangeAspect="1" noChangeArrowheads="1"/>
-                    </pic:cNvPicPr>
-                  </pic:nvPicPr>
-                  <pic:blipFill>
-                    <a:blip r:embed="rId23">
-                      <a:extLst>
-                        <a:ext uri="{28A0092B-C50C-407E-A947-70E740481C1C}">
-                          <a14:useLocalDpi xmlns:a14="http://schemas.microsoft.com/office/drawing/2010/main" val="0"/>
-                        </a:ext>
-                      </a:extLst>
-                    </a:blip>
-                    <a:srcRect/>
-                    <a:stretch>
-                      <a:fillRect/>
-                    </a:stretch>
-                  </pic:blipFill>
-                  <pic:spPr bwMode="auto">
-                    <a:xfrm>
-                      <a:off x="0" y="0"/>
-                      <a:ext cx="5731510" cy="3537493"/>
-                    </a:xfrm>
-                    <a:prstGeom prst="rect">
-                      <a:avLst/>
-                    </a:prstGeom>
-                    <a:noFill/>
-                    <a:ln>
-                      <a:noFill/>
-                    </a:ln>
-                  </pic:spPr>
-                </pic:pic>
-              </a:graphicData>
-            </a:graphic>
-          </wp:inline>
-        </w:drawing>
-      </w:r>
     </w:p>
-    <w:bookmarkEnd w:id="3"/>
     <w:p>
       <w:pPr>
         <w:pStyle w:val="oancuaDanhsach"/>
@@ -7360,39 +7637,20 @@
           <w:szCs w:val="24"/>
         </w:rPr>
       </w:pPr>
-      <w:r>
-        <w:fldChar w:fldCharType="begin"/>
-      </w:r>
-      <w:r>
-        <w:instrText xml:space="preserve"> HYPERLINK \l "_Toc24586213" </w:instrText>
-      </w:r>
-      <w:r>
-        <w:fldChar w:fldCharType="separate"/>
-      </w:r>
-      <w:r>
-        <w:rPr>
-          <w:rFonts w:ascii="Arial" w:eastAsia="Times New Roman" w:hAnsi="Arial" w:cs="Arial"/>
-          <w:b/>
-          <w:bCs/>
-          <w:noProof/>
-          <w:color w:val="0070C0"/>
-          <w:sz w:val="24"/>
-          <w:szCs w:val="24"/>
-        </w:rPr>
-        <w:t>View organizational chart (Website)</w:t>
-      </w:r>
-      <w:r>
-        <w:rPr>
-          <w:rFonts w:ascii="Arial" w:eastAsia="Times New Roman" w:hAnsi="Arial" w:cs="Arial"/>
-          <w:b/>
-          <w:bCs/>
-          <w:noProof/>
-          <w:color w:val="0070C0"/>
-          <w:sz w:val="24"/>
-          <w:szCs w:val="24"/>
-        </w:rPr>
-        <w:fldChar w:fldCharType="end"/>
-      </w:r>
+      <w:hyperlink w:anchor="_Toc24586213" w:history="1">
+        <w:r>
+          <w:rPr>
+            <w:rFonts w:ascii="Arial" w:eastAsia="Times New Roman" w:hAnsi="Arial" w:cs="Arial"/>
+            <w:b/>
+            <w:bCs/>
+            <w:noProof/>
+            <w:color w:val="0070C0"/>
+            <w:sz w:val="24"/>
+            <w:szCs w:val="24"/>
+          </w:rPr>
+          <w:t>View organizational chart (Website)</w:t>
+        </w:r>
+      </w:hyperlink>
     </w:p>
     <w:p>
       <w:pPr>
@@ -7417,6 +7675,7 @@
         <w:rPr>
           <w:noProof/>
         </w:rPr>
+        <w:lastRenderedPageBreak/>
         <w:drawing>
           <wp:inline distT="0" distB="0" distL="0" distR="0" wp14:anchorId="336825A5" wp14:editId="3D790BC0">
             <wp:extent cx="5505450" cy="3533775"/>
@@ -7435,7 +7694,7 @@
                     </pic:cNvPicPr>
                   </pic:nvPicPr>
                   <pic:blipFill>
-                    <a:blip r:embed="rId24">
+                    <a:blip r:embed="rId22">
                       <a:extLst>
                         <a:ext uri="{28A0092B-C50C-407E-A947-70E740481C1C}">
                           <a14:useLocalDpi xmlns:a14="http://schemas.microsoft.com/office/drawing/2010/main" val="0"/>
@@ -7527,7 +7786,6 @@
         <w:rPr>
           <w:noProof/>
         </w:rPr>
-        <w:lastRenderedPageBreak/>
         <w:drawing>
           <wp:inline distT="0" distB="0" distL="0" distR="0" wp14:anchorId="05FA9810" wp14:editId="730BBC16">
             <wp:extent cx="5731510" cy="3758367"/>
@@ -7546,7 +7804,7 @@
                     </pic:cNvPicPr>
                   </pic:nvPicPr>
                   <pic:blipFill>
-                    <a:blip r:embed="rId25">
+                    <a:blip r:embed="rId23">
                       <a:extLst>
                         <a:ext uri="{28A0092B-C50C-407E-A947-70E740481C1C}">
                           <a14:useLocalDpi xmlns:a14="http://schemas.microsoft.com/office/drawing/2010/main" val="0"/>
@@ -7657,7 +7915,7 @@
                     </pic:cNvPicPr>
                   </pic:nvPicPr>
                   <pic:blipFill>
-                    <a:blip r:embed="rId26">
+                    <a:blip r:embed="rId24">
                       <a:extLst>
                         <a:ext uri="{28A0092B-C50C-407E-A947-70E740481C1C}">
                           <a14:useLocalDpi xmlns:a14="http://schemas.microsoft.com/office/drawing/2010/main" val="0"/>
@@ -7768,7 +8026,7 @@
                     </pic:cNvPicPr>
                   </pic:nvPicPr>
                   <pic:blipFill>
-                    <a:blip r:embed="rId27">
+                    <a:blip r:embed="rId25">
                       <a:extLst>
                         <a:ext uri="{28A0092B-C50C-407E-A947-70E740481C1C}">
                           <a14:useLocalDpi xmlns:a14="http://schemas.microsoft.com/office/drawing/2010/main" val="0"/>
@@ -7878,7 +8136,7 @@
                     </pic:cNvPicPr>
                   </pic:nvPicPr>
                   <pic:blipFill>
-                    <a:blip r:embed="rId28">
+                    <a:blip r:embed="rId26">
                       <a:extLst>
                         <a:ext uri="{28A0092B-C50C-407E-A947-70E740481C1C}">
                           <a14:useLocalDpi xmlns:a14="http://schemas.microsoft.com/office/drawing/2010/main" val="0"/>
@@ -8022,10 +8280,10 @@
       </w:pPr>
     </w:p>
     <w:sectPr>
-      <w:headerReference w:type="default" r:id="rId29"/>
-      <w:footerReference w:type="default" r:id="rId30"/>
-      <w:headerReference w:type="first" r:id="rId31"/>
-      <w:footerReference w:type="first" r:id="rId32"/>
+      <w:headerReference w:type="default" r:id="rId27"/>
+      <w:footerReference w:type="default" r:id="rId28"/>
+      <w:headerReference w:type="first" r:id="rId29"/>
+      <w:footerReference w:type="first" r:id="rId30"/>
       <w:pgSz w:w="11906" w:h="16838"/>
       <w:pgMar w:top="1440" w:right="1440" w:bottom="1440" w:left="1440" w:header="708" w:footer="708" w:gutter="0"/>
       <w:cols w:space="708"/>
@@ -8384,7 +8642,7 @@
             </wp:anchor>
           </w:drawing>
         </mc:Choice>
-        <mc:Fallback xmlns:mo="http://schemas.microsoft.com/office/mac/office/2008/main" xmlns:mv="urn:schemas-microsoft-com:mac:vml">
+        <mc:Fallback xmlns:mv="urn:schemas-microsoft-com:mac:vml" xmlns:mo="http://schemas.microsoft.com/office/mac/office/2008/main">
           <w:pict>
             <v:line w14:anchorId="64FC7809" id="Straight Connector 12" o:spid="_x0000_s1026" style="position:absolute;flip:y;z-index:251663360;visibility:visible;mso-wrap-style:square;mso-wrap-distance-left:9pt;mso-wrap-distance-top:0;mso-wrap-distance-right:9pt;mso-wrap-distance-bottom:0;mso-position-horizontal:absolute;mso-position-horizontal-relative:text;mso-position-vertical:absolute;mso-position-vertical-relative:text" from="-30.75pt,23.8pt" to="509.25pt,24.55pt" o:gfxdata="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" strokecolor="#2381be"/>
           </w:pict>
@@ -8546,7 +8804,7 @@
             </wp:anchor>
           </w:drawing>
         </mc:Choice>
-        <mc:Fallback xmlns:mo="http://schemas.microsoft.com/office/mac/office/2008/main" xmlns:mv="urn:schemas-microsoft-com:mac:vml">
+        <mc:Fallback xmlns:mv="urn:schemas-microsoft-com:mac:vml" xmlns:mo="http://schemas.microsoft.com/office/mac/office/2008/main">
           <w:pict>
             <v:line w14:anchorId="2DA6BAAD" id="Straight Connector 1" o:spid="_x0000_s1026" style="position:absolute;flip:y;z-index:251661312;visibility:visible;mso-wrap-style:square;mso-width-percent:0;mso-height-percent:0;mso-wrap-distance-left:9pt;mso-wrap-distance-top:0;mso-wrap-distance-right:9pt;mso-wrap-distance-bottom:0;mso-position-horizontal:absolute;mso-position-horizontal-relative:text;mso-position-vertical:absolute;mso-position-vertical-relative:text;mso-width-percent:0;mso-height-percent:0;mso-width-relative:margin;mso-height-relative:margin" from="-5.6pt,13pt" to="493.7pt,13pt" o:gfxdata="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" strokecolor="#3e5c83"/>
           </w:pict>
@@ -10105,6 +10363,7 @@
     <w:lsdException w:name="HTML Sample" w:semiHidden="1" w:unhideWhenUsed="1"/>
     <w:lsdException w:name="HTML Typewriter" w:semiHidden="1" w:unhideWhenUsed="1"/>
     <w:lsdException w:name="HTML Variable" w:semiHidden="1" w:unhideWhenUsed="1"/>
+    <w:lsdException w:name="Normal Table" w:semiHidden="1" w:unhideWhenUsed="1"/>
     <w:lsdException w:name="annotation subject" w:semiHidden="1" w:unhideWhenUsed="1"/>
     <w:lsdException w:name="No List" w:semiHidden="1" w:unhideWhenUsed="1"/>
     <w:lsdException w:name="Outline List 1" w:semiHidden="1" w:unhideWhenUsed="1"/>
@@ -10151,8 +10410,10 @@
     <w:lsdException w:name="Table Subtle 2" w:semiHidden="1" w:unhideWhenUsed="1"/>
     <w:lsdException w:name="Table Web 1" w:semiHidden="1" w:unhideWhenUsed="1"/>
     <w:lsdException w:name="Table Web 2" w:semiHidden="1" w:unhideWhenUsed="1"/>
+    <w:lsdException w:name="Table Web 3" w:semiHidden="1" w:unhideWhenUsed="1"/>
     <w:lsdException w:name="Balloon Text" w:semiHidden="1" w:unhideWhenUsed="1"/>
     <w:lsdException w:name="Table Grid" w:uiPriority="39"/>
+    <w:lsdException w:name="Table Theme" w:semiHidden="1" w:unhideWhenUsed="1"/>
     <w:lsdException w:name="Placeholder Text" w:semiHidden="1"/>
     <w:lsdException w:name="No Spacing" w:uiPriority="1" w:qFormat="1"/>
     <w:lsdException w:name="Light Shading" w:uiPriority="60"/>
@@ -11258,7 +11519,7 @@
 </file>
 
 <file path=customXml/itemProps1.xml><?xml version="1.0" encoding="utf-8"?>
-<ds:datastoreItem xmlns:ds="http://schemas.openxmlformats.org/officeDocument/2006/customXml" ds:itemID="{D68E2C06-5013-4212-97DE-D01D3D9957D3}">
+<ds:datastoreItem xmlns:ds="http://schemas.openxmlformats.org/officeDocument/2006/customXml" ds:itemID="{4E1C44DC-FB8B-404A-8BE9-A7BD6EB8D570}">
   <ds:schemaRefs>
     <ds:schemaRef ds:uri="http://schemas.openxmlformats.org/officeDocument/2006/bibliography"/>
   </ds:schemaRefs>

--- a/Improgress/2. Artifact and Deliverable/DetailDesign & Architect/Design/Module 1/DE_SequenceDiagram_M1_Ver1.0.docx
+++ b/Improgress/2. Artifact and Deliverable/DetailDesign & Architect/Design/Module 1/DE_SequenceDiagram_M1_Ver1.0.docx
@@ -4223,55 +4223,7 @@
                 <w:sz w:val="24"/>
                 <w:szCs w:val="24"/>
               </w:rPr>
-              <w:t xml:space="preserve"> </w:t>
-            </w:r>
-            <w:r>
-              <w:rPr>
-                <w:rFonts w:ascii="Arial" w:eastAsia="Times New Roman" w:hAnsi="Arial" w:cs="Arial"/>
-                <w:b/>
-                <w:bCs/>
-                <w:noProof/>
-                <w:color w:val="0070C0"/>
-                <w:sz w:val="24"/>
-                <w:szCs w:val="24"/>
-              </w:rPr>
-              <w:t>Forgot password</w:t>
-            </w:r>
-            <w:r>
-              <w:rPr>
-                <w:rFonts w:ascii="Arial" w:eastAsia="Times New Roman" w:hAnsi="Arial" w:cs="Arial"/>
-                <w:b/>
-                <w:bCs/>
-                <w:noProof/>
-                <w:color w:val="0070C0"/>
-                <w:sz w:val="24"/>
-                <w:szCs w:val="24"/>
-              </w:rPr>
-              <w:t xml:space="preserve"> (</w:t>
-            </w:r>
-            <w:r>
-              <w:rPr>
-                <w:rFonts w:ascii="Arial" w:eastAsia="Times New Roman" w:hAnsi="Arial" w:cs="Arial"/>
-                <w:b/>
-                <w:bCs/>
-                <w:noProof/>
-                <w:color w:val="0070C0"/>
-                <w:sz w:val="24"/>
-                <w:szCs w:val="24"/>
-              </w:rPr>
-              <w:t>App</w:t>
-            </w:r>
-            <w:r>
-              <w:rPr>
-                <w:rFonts w:ascii="Arial" w:eastAsia="Times New Roman" w:hAnsi="Arial" w:cs="Arial"/>
-                <w:b/>
-                <w:bCs/>
-                <w:noProof/>
-                <w:color w:val="0070C0"/>
-                <w:sz w:val="24"/>
-                <w:szCs w:val="24"/>
-              </w:rPr>
-              <w:t>)</w:t>
+              <w:t xml:space="preserve"> Forgot password (App)</w:t>
             </w:r>
             <w:r>
               <w:rPr>
@@ -7462,6 +7414,66 @@
           <w:szCs w:val="24"/>
         </w:rPr>
       </w:pPr>
+      <w:r>
+        <w:rPr>
+          <w:rFonts w:ascii="Arial" w:eastAsia="Times New Roman" w:hAnsi="Arial" w:cs="Arial"/>
+          <w:b/>
+          <w:bCs/>
+          <w:noProof/>
+          <w:color w:val="0070C0"/>
+          <w:sz w:val="24"/>
+          <w:szCs w:val="24"/>
+        </w:rPr>
+        <w:lastRenderedPageBreak/>
+        <w:drawing>
+          <wp:inline distT="0" distB="0" distL="0" distR="0" wp14:anchorId="7619C566" wp14:editId="574D1D07">
+            <wp:extent cx="5731510" cy="6073775"/>
+            <wp:effectExtent l="0" t="0" r="2540" b="3175"/>
+            <wp:docPr id="21" name="Hình ảnh 21"/>
+            <wp:cNvGraphicFramePr>
+              <a:graphicFrameLocks xmlns:a="http://schemas.openxmlformats.org/drawingml/2006/main" noChangeAspect="1"/>
+            </wp:cNvGraphicFramePr>
+            <a:graphic xmlns:a="http://schemas.openxmlformats.org/drawingml/2006/main">
+              <a:graphicData uri="http://schemas.openxmlformats.org/drawingml/2006/picture">
+                <pic:pic xmlns:pic="http://schemas.openxmlformats.org/drawingml/2006/picture">
+                  <pic:nvPicPr>
+                    <pic:cNvPr id="0" name="Picture 3"/>
+                    <pic:cNvPicPr>
+                      <a:picLocks noChangeAspect="1" noChangeArrowheads="1"/>
+                    </pic:cNvPicPr>
+                  </pic:nvPicPr>
+                  <pic:blipFill>
+                    <a:blip r:embed="rId22">
+                      <a:extLst>
+                        <a:ext uri="{28A0092B-C50C-407E-A947-70E740481C1C}">
+                          <a14:useLocalDpi xmlns:a14="http://schemas.microsoft.com/office/drawing/2010/main" val="0"/>
+                        </a:ext>
+                      </a:extLst>
+                    </a:blip>
+                    <a:srcRect/>
+                    <a:stretch>
+                      <a:fillRect/>
+                    </a:stretch>
+                  </pic:blipFill>
+                  <pic:spPr bwMode="auto">
+                    <a:xfrm>
+                      <a:off x="0" y="0"/>
+                      <a:ext cx="5731510" cy="6073775"/>
+                    </a:xfrm>
+                    <a:prstGeom prst="rect">
+                      <a:avLst/>
+                    </a:prstGeom>
+                    <a:noFill/>
+                    <a:ln>
+                      <a:noFill/>
+                    </a:ln>
+                  </pic:spPr>
+                </pic:pic>
+              </a:graphicData>
+            </a:graphic>
+          </wp:inline>
+        </w:drawing>
+      </w:r>
     </w:p>
     <w:p>
       <w:pPr>
@@ -7497,8 +7509,6 @@
         </w:rPr>
         <w:t>Change password</w:t>
       </w:r>
-      <w:bookmarkStart w:id="3" w:name="_GoBack"/>
-      <w:bookmarkEnd w:id="3"/>
       <w:r>
         <w:rPr>
           <w:rFonts w:ascii="Arial" w:eastAsia="Times New Roman" w:hAnsi="Arial" w:cs="Arial"/>
@@ -7509,8 +7519,113 @@
           <w:sz w:val="24"/>
           <w:szCs w:val="24"/>
         </w:rPr>
-        <w:t xml:space="preserve"> (Website)</w:t>
+        <w:t xml:space="preserve"> (</w:t>
       </w:r>
+      <w:r>
+        <w:rPr>
+          <w:rFonts w:ascii="Arial" w:eastAsia="Times New Roman" w:hAnsi="Arial" w:cs="Arial"/>
+          <w:b/>
+          <w:bCs/>
+          <w:noProof/>
+          <w:color w:val="0070C0"/>
+          <w:sz w:val="24"/>
+          <w:szCs w:val="24"/>
+        </w:rPr>
+        <w:t>App</w:t>
+      </w:r>
+      <w:r>
+        <w:rPr>
+          <w:rFonts w:ascii="Arial" w:eastAsia="Times New Roman" w:hAnsi="Arial" w:cs="Arial"/>
+          <w:b/>
+          <w:bCs/>
+          <w:noProof/>
+          <w:color w:val="0070C0"/>
+          <w:sz w:val="24"/>
+          <w:szCs w:val="24"/>
+        </w:rPr>
+        <w:t>)</w:t>
+      </w:r>
+    </w:p>
+    <w:p>
+      <w:pPr>
+        <w:tabs>
+          <w:tab w:val="left" w:pos="880"/>
+          <w:tab w:val="right" w:leader="dot" w:pos="9350"/>
+        </w:tabs>
+        <w:spacing w:after="100"/>
+        <w:ind w:left="360"/>
+        <w:rPr>
+          <w:rFonts w:ascii="Arial" w:eastAsia="Times New Roman" w:hAnsi="Arial" w:cs="Arial"/>
+          <w:b/>
+          <w:bCs/>
+          <w:noProof/>
+          <w:color w:val="0070C0"/>
+          <w:sz w:val="24"/>
+          <w:szCs w:val="24"/>
+        </w:rPr>
+      </w:pPr>
+      <w:r>
+        <w:rPr>
+          <w:rFonts w:ascii="Arial" w:eastAsia="Times New Roman" w:hAnsi="Arial" w:cs="Arial"/>
+          <w:b/>
+          <w:bCs/>
+          <w:noProof/>
+          <w:color w:val="0070C0"/>
+          <w:sz w:val="24"/>
+          <w:szCs w:val="24"/>
+        </w:rPr>
+        <w:lastRenderedPageBreak/>
+        <w:drawing>
+          <wp:inline distT="0" distB="0" distL="0" distR="0" wp14:anchorId="46F9692B" wp14:editId="1BDBAA7A">
+            <wp:extent cx="5731510" cy="6055995"/>
+            <wp:effectExtent l="0" t="0" r="2540" b="1905"/>
+            <wp:docPr id="24" name="Hình ảnh 24"/>
+            <wp:cNvGraphicFramePr>
+              <a:graphicFrameLocks xmlns:a="http://schemas.openxmlformats.org/drawingml/2006/main" noChangeAspect="1"/>
+            </wp:cNvGraphicFramePr>
+            <a:graphic xmlns:a="http://schemas.openxmlformats.org/drawingml/2006/main">
+              <a:graphicData uri="http://schemas.openxmlformats.org/drawingml/2006/picture">
+                <pic:pic xmlns:pic="http://schemas.openxmlformats.org/drawingml/2006/picture">
+                  <pic:nvPicPr>
+                    <pic:cNvPr id="0" name="Picture 6"/>
+                    <pic:cNvPicPr>
+                      <a:picLocks noChangeAspect="1" noChangeArrowheads="1"/>
+                    </pic:cNvPicPr>
+                  </pic:nvPicPr>
+                  <pic:blipFill>
+                    <a:blip r:embed="rId23">
+                      <a:extLst>
+                        <a:ext uri="{28A0092B-C50C-407E-A947-70E740481C1C}">
+                          <a14:useLocalDpi xmlns:a14="http://schemas.microsoft.com/office/drawing/2010/main" val="0"/>
+                        </a:ext>
+                      </a:extLst>
+                    </a:blip>
+                    <a:srcRect/>
+                    <a:stretch>
+                      <a:fillRect/>
+                    </a:stretch>
+                  </pic:blipFill>
+                  <pic:spPr bwMode="auto">
+                    <a:xfrm>
+                      <a:off x="0" y="0"/>
+                      <a:ext cx="5731510" cy="6055995"/>
+                    </a:xfrm>
+                    <a:prstGeom prst="rect">
+                      <a:avLst/>
+                    </a:prstGeom>
+                    <a:noFill/>
+                    <a:ln>
+                      <a:noFill/>
+                    </a:ln>
+                  </pic:spPr>
+                </pic:pic>
+              </a:graphicData>
+            </a:graphic>
+          </wp:inline>
+        </w:drawing>
+      </w:r>
+      <w:bookmarkStart w:id="3" w:name="_GoBack"/>
+      <w:bookmarkEnd w:id="3"/>
     </w:p>
     <w:p>
       <w:pPr>
@@ -7544,19 +7659,7 @@
           <w:sz w:val="24"/>
           <w:szCs w:val="24"/>
         </w:rPr>
-        <w:t>Forgot password</w:t>
-      </w:r>
-      <w:r>
-        <w:rPr>
-          <w:rFonts w:ascii="Arial" w:eastAsia="Times New Roman" w:hAnsi="Arial" w:cs="Arial"/>
-          <w:b/>
-          <w:bCs/>
-          <w:noProof/>
-          <w:color w:val="0070C0"/>
-          <w:sz w:val="24"/>
-          <w:szCs w:val="24"/>
-        </w:rPr>
-        <w:t xml:space="preserve"> </w:t>
+        <w:t xml:space="preserve">Forgot password </w:t>
       </w:r>
       <w:r>
         <w:rPr>
@@ -7614,6 +7717,66 @@
           <w:szCs w:val="24"/>
         </w:rPr>
       </w:pPr>
+      <w:r>
+        <w:rPr>
+          <w:rFonts w:ascii="Arial" w:eastAsia="Times New Roman" w:hAnsi="Arial" w:cs="Arial"/>
+          <w:b/>
+          <w:bCs/>
+          <w:noProof/>
+          <w:color w:val="0070C0"/>
+          <w:sz w:val="24"/>
+          <w:szCs w:val="24"/>
+        </w:rPr>
+        <w:lastRenderedPageBreak/>
+        <w:drawing>
+          <wp:inline distT="0" distB="0" distL="0" distR="0" wp14:anchorId="44F9EC41" wp14:editId="109A020B">
+            <wp:extent cx="5731510" cy="6073775"/>
+            <wp:effectExtent l="0" t="0" r="2540" b="3175"/>
+            <wp:docPr id="22" name="Hình ảnh 22"/>
+            <wp:cNvGraphicFramePr>
+              <a:graphicFrameLocks xmlns:a="http://schemas.openxmlformats.org/drawingml/2006/main" noChangeAspect="1"/>
+            </wp:cNvGraphicFramePr>
+            <a:graphic xmlns:a="http://schemas.openxmlformats.org/drawingml/2006/main">
+              <a:graphicData uri="http://schemas.openxmlformats.org/drawingml/2006/picture">
+                <pic:pic xmlns:pic="http://schemas.openxmlformats.org/drawingml/2006/picture">
+                  <pic:nvPicPr>
+                    <pic:cNvPr id="0" name="Picture 4"/>
+                    <pic:cNvPicPr>
+                      <a:picLocks noChangeAspect="1" noChangeArrowheads="1"/>
+                    </pic:cNvPicPr>
+                  </pic:nvPicPr>
+                  <pic:blipFill>
+                    <a:blip r:embed="rId24">
+                      <a:extLst>
+                        <a:ext uri="{28A0092B-C50C-407E-A947-70E740481C1C}">
+                          <a14:useLocalDpi xmlns:a14="http://schemas.microsoft.com/office/drawing/2010/main" val="0"/>
+                        </a:ext>
+                      </a:extLst>
+                    </a:blip>
+                    <a:srcRect/>
+                    <a:stretch>
+                      <a:fillRect/>
+                    </a:stretch>
+                  </pic:blipFill>
+                  <pic:spPr bwMode="auto">
+                    <a:xfrm>
+                      <a:off x="0" y="0"/>
+                      <a:ext cx="5731510" cy="6073775"/>
+                    </a:xfrm>
+                    <a:prstGeom prst="rect">
+                      <a:avLst/>
+                    </a:prstGeom>
+                    <a:noFill/>
+                    <a:ln>
+                      <a:noFill/>
+                    </a:ln>
+                  </pic:spPr>
+                </pic:pic>
+              </a:graphicData>
+            </a:graphic>
+          </wp:inline>
+        </w:drawing>
+      </w:r>
     </w:p>
     <w:p>
       <w:pPr>
@@ -7694,7 +7857,7 @@
                     </pic:cNvPicPr>
                   </pic:nvPicPr>
                   <pic:blipFill>
-                    <a:blip r:embed="rId22">
+                    <a:blip r:embed="rId25">
                       <a:extLst>
                         <a:ext uri="{28A0092B-C50C-407E-A947-70E740481C1C}">
                           <a14:useLocalDpi xmlns:a14="http://schemas.microsoft.com/office/drawing/2010/main" val="0"/>
@@ -7804,7 +7967,7 @@
                     </pic:cNvPicPr>
                   </pic:nvPicPr>
                   <pic:blipFill>
-                    <a:blip r:embed="rId23">
+                    <a:blip r:embed="rId26">
                       <a:extLst>
                         <a:ext uri="{28A0092B-C50C-407E-A947-70E740481C1C}">
                           <a14:useLocalDpi xmlns:a14="http://schemas.microsoft.com/office/drawing/2010/main" val="0"/>
@@ -7915,7 +8078,7 @@
                     </pic:cNvPicPr>
                   </pic:nvPicPr>
                   <pic:blipFill>
-                    <a:blip r:embed="rId24">
+                    <a:blip r:embed="rId27">
                       <a:extLst>
                         <a:ext uri="{28A0092B-C50C-407E-A947-70E740481C1C}">
                           <a14:useLocalDpi xmlns:a14="http://schemas.microsoft.com/office/drawing/2010/main" val="0"/>
@@ -8026,7 +8189,7 @@
                     </pic:cNvPicPr>
                   </pic:nvPicPr>
                   <pic:blipFill>
-                    <a:blip r:embed="rId25">
+                    <a:blip r:embed="rId28">
                       <a:extLst>
                         <a:ext uri="{28A0092B-C50C-407E-A947-70E740481C1C}">
                           <a14:useLocalDpi xmlns:a14="http://schemas.microsoft.com/office/drawing/2010/main" val="0"/>
@@ -8136,7 +8299,7 @@
                     </pic:cNvPicPr>
                   </pic:nvPicPr>
                   <pic:blipFill>
-                    <a:blip r:embed="rId26">
+                    <a:blip r:embed="rId29">
                       <a:extLst>
                         <a:ext uri="{28A0092B-C50C-407E-A947-70E740481C1C}">
                           <a14:useLocalDpi xmlns:a14="http://schemas.microsoft.com/office/drawing/2010/main" val="0"/>
@@ -8280,10 +8443,10 @@
       </w:pPr>
     </w:p>
     <w:sectPr>
-      <w:headerReference w:type="default" r:id="rId27"/>
-      <w:footerReference w:type="default" r:id="rId28"/>
-      <w:headerReference w:type="first" r:id="rId29"/>
-      <w:footerReference w:type="first" r:id="rId30"/>
+      <w:headerReference w:type="default" r:id="rId30"/>
+      <w:footerReference w:type="default" r:id="rId31"/>
+      <w:headerReference w:type="first" r:id="rId32"/>
+      <w:footerReference w:type="first" r:id="rId33"/>
       <w:pgSz w:w="11906" w:h="16838"/>
       <w:pgMar w:top="1440" w:right="1440" w:bottom="1440" w:left="1440" w:header="708" w:footer="708" w:gutter="0"/>
       <w:cols w:space="708"/>
@@ -8642,7 +8805,7 @@
             </wp:anchor>
           </w:drawing>
         </mc:Choice>
-        <mc:Fallback xmlns:mv="urn:schemas-microsoft-com:mac:vml" xmlns:mo="http://schemas.microsoft.com/office/mac/office/2008/main">
+        <mc:Fallback xmlns:mo="http://schemas.microsoft.com/office/mac/office/2008/main" xmlns:mv="urn:schemas-microsoft-com:mac:vml">
           <w:pict>
             <v:line w14:anchorId="64FC7809" id="Straight Connector 12" o:spid="_x0000_s1026" style="position:absolute;flip:y;z-index:251663360;visibility:visible;mso-wrap-style:square;mso-wrap-distance-left:9pt;mso-wrap-distance-top:0;mso-wrap-distance-right:9pt;mso-wrap-distance-bottom:0;mso-position-horizontal:absolute;mso-position-horizontal-relative:text;mso-position-vertical:absolute;mso-position-vertical-relative:text" from="-30.75pt,23.8pt" to="509.25pt,24.55pt" o:gfxdata="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" strokecolor="#2381be"/>
           </w:pict>
@@ -8804,7 +8967,7 @@
             </wp:anchor>
           </w:drawing>
         </mc:Choice>
-        <mc:Fallback xmlns:mv="urn:schemas-microsoft-com:mac:vml" xmlns:mo="http://schemas.microsoft.com/office/mac/office/2008/main">
+        <mc:Fallback xmlns:mo="http://schemas.microsoft.com/office/mac/office/2008/main" xmlns:mv="urn:schemas-microsoft-com:mac:vml">
           <w:pict>
             <v:line w14:anchorId="2DA6BAAD" id="Straight Connector 1" o:spid="_x0000_s1026" style="position:absolute;flip:y;z-index:251661312;visibility:visible;mso-wrap-style:square;mso-width-percent:0;mso-height-percent:0;mso-wrap-distance-left:9pt;mso-wrap-distance-top:0;mso-wrap-distance-right:9pt;mso-wrap-distance-bottom:0;mso-position-horizontal:absolute;mso-position-horizontal-relative:text;mso-position-vertical:absolute;mso-position-vertical-relative:text;mso-width-percent:0;mso-height-percent:0;mso-width-relative:margin;mso-height-relative:margin" from="-5.6pt,13pt" to="493.7pt,13pt" o:gfxdata="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" strokecolor="#3e5c83"/>
           </w:pict>
@@ -11519,7 +11682,7 @@
 </file>
 
 <file path=customXml/itemProps1.xml><?xml version="1.0" encoding="utf-8"?>
-<ds:datastoreItem xmlns:ds="http://schemas.openxmlformats.org/officeDocument/2006/customXml" ds:itemID="{4E1C44DC-FB8B-404A-8BE9-A7BD6EB8D570}">
+<ds:datastoreItem xmlns:ds="http://schemas.openxmlformats.org/officeDocument/2006/customXml" ds:itemID="{C59E68E6-0AF1-4A1D-9315-C0416091D491}">
   <ds:schemaRefs>
     <ds:schemaRef ds:uri="http://schemas.openxmlformats.org/officeDocument/2006/bibliography"/>
   </ds:schemaRefs>

--- a/Improgress/2. Artifact and Deliverable/DetailDesign & Architect/Design/Module 1/DE_SequenceDiagram_M1_Ver1.0.docx
+++ b/Improgress/2. Artifact and Deliverable/DetailDesign & Architect/Design/Module 1/DE_SequenceDiagram_M1_Ver1.0.docx
@@ -7624,8 +7624,6 @@
           </wp:inline>
         </w:drawing>
       </w:r>
-      <w:bookmarkStart w:id="3" w:name="_GoBack"/>
-      <w:bookmarkEnd w:id="3"/>
     </w:p>
     <w:p>
       <w:pPr>
@@ -8146,6 +8144,32 @@
           <w:t>Hide account</w:t>
         </w:r>
       </w:hyperlink>
+      <w:r>
+        <w:rPr>
+          <w:rFonts w:ascii="Arial" w:eastAsia="Times New Roman" w:hAnsi="Arial" w:cs="Arial"/>
+          <w:b/>
+          <w:bCs/>
+          <w:noProof/>
+          <w:color w:val="0070C0"/>
+          <w:sz w:val="24"/>
+          <w:szCs w:val="24"/>
+        </w:rPr>
+        <w:t xml:space="preserve"> (</w:t>
+      </w:r>
+      <w:bookmarkStart w:id="3" w:name="_GoBack"/>
+      <w:bookmarkEnd w:id="3"/>
+      <w:r>
+        <w:rPr>
+          <w:rFonts w:ascii="Arial" w:eastAsia="Times New Roman" w:hAnsi="Arial" w:cs="Arial"/>
+          <w:b/>
+          <w:bCs/>
+          <w:noProof/>
+          <w:color w:val="0070C0"/>
+          <w:sz w:val="24"/>
+          <w:szCs w:val="24"/>
+        </w:rPr>
+        <w:t>lock)</w:t>
+      </w:r>
     </w:p>
     <w:p>
       <w:pPr>
@@ -8389,52 +8413,6 @@
       </w:pPr>
     </w:p>
     <w:p/>
-    <w:p/>
-    <w:p/>
-    <w:p/>
-    <w:p/>
-    <w:p/>
-    <w:p/>
-    <w:p/>
-    <w:p/>
-    <w:p/>
-    <w:p/>
-    <w:p/>
-    <w:p>
-      <w:pPr>
-        <w:tabs>
-          <w:tab w:val="left" w:pos="2378"/>
-        </w:tabs>
-      </w:pPr>
-    </w:p>
-    <w:p>
-      <w:pPr>
-        <w:tabs>
-          <w:tab w:val="left" w:pos="2378"/>
-        </w:tabs>
-      </w:pPr>
-    </w:p>
-    <w:p>
-      <w:pPr>
-        <w:tabs>
-          <w:tab w:val="left" w:pos="2378"/>
-        </w:tabs>
-      </w:pPr>
-    </w:p>
-    <w:p>
-      <w:pPr>
-        <w:tabs>
-          <w:tab w:val="left" w:pos="2378"/>
-        </w:tabs>
-      </w:pPr>
-    </w:p>
-    <w:p>
-      <w:pPr>
-        <w:tabs>
-          <w:tab w:val="left" w:pos="2378"/>
-        </w:tabs>
-      </w:pPr>
-    </w:p>
     <w:p>
       <w:pPr>
         <w:tabs>
@@ -8805,7 +8783,7 @@
             </wp:anchor>
           </w:drawing>
         </mc:Choice>
-        <mc:Fallback xmlns:mo="http://schemas.microsoft.com/office/mac/office/2008/main" xmlns:mv="urn:schemas-microsoft-com:mac:vml">
+        <mc:Fallback xmlns:mv="urn:schemas-microsoft-com:mac:vml" xmlns:mo="http://schemas.microsoft.com/office/mac/office/2008/main">
           <w:pict>
             <v:line w14:anchorId="64FC7809" id="Straight Connector 12" o:spid="_x0000_s1026" style="position:absolute;flip:y;z-index:251663360;visibility:visible;mso-wrap-style:square;mso-wrap-distance-left:9pt;mso-wrap-distance-top:0;mso-wrap-distance-right:9pt;mso-wrap-distance-bottom:0;mso-position-horizontal:absolute;mso-position-horizontal-relative:text;mso-position-vertical:absolute;mso-position-vertical-relative:text" from="-30.75pt,23.8pt" to="509.25pt,24.55pt" o:gfxdata="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" strokecolor="#2381be"/>
           </w:pict>
@@ -8967,7 +8945,7 @@
             </wp:anchor>
           </w:drawing>
         </mc:Choice>
-        <mc:Fallback xmlns:mo="http://schemas.microsoft.com/office/mac/office/2008/main" xmlns:mv="urn:schemas-microsoft-com:mac:vml">
+        <mc:Fallback xmlns:mv="urn:schemas-microsoft-com:mac:vml" xmlns:mo="http://schemas.microsoft.com/office/mac/office/2008/main">
           <w:pict>
             <v:line w14:anchorId="2DA6BAAD" id="Straight Connector 1" o:spid="_x0000_s1026" style="position:absolute;flip:y;z-index:251661312;visibility:visible;mso-wrap-style:square;mso-width-percent:0;mso-height-percent:0;mso-wrap-distance-left:9pt;mso-wrap-distance-top:0;mso-wrap-distance-right:9pt;mso-wrap-distance-bottom:0;mso-position-horizontal:absolute;mso-position-horizontal-relative:text;mso-position-vertical:absolute;mso-position-vertical-relative:text;mso-width-percent:0;mso-height-percent:0;mso-width-relative:margin;mso-height-relative:margin" from="-5.6pt,13pt" to="493.7pt,13pt" o:gfxdata="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" strokecolor="#3e5c83"/>
           </w:pict>
@@ -11682,7 +11660,7 @@
 </file>
 
 <file path=customXml/itemProps1.xml><?xml version="1.0" encoding="utf-8"?>
-<ds:datastoreItem xmlns:ds="http://schemas.openxmlformats.org/officeDocument/2006/customXml" ds:itemID="{C59E68E6-0AF1-4A1D-9315-C0416091D491}">
+<ds:datastoreItem xmlns:ds="http://schemas.openxmlformats.org/officeDocument/2006/customXml" ds:itemID="{625C7808-B832-4A7D-9376-58361B42B330}">
   <ds:schemaRefs>
     <ds:schemaRef ds:uri="http://schemas.openxmlformats.org/officeDocument/2006/bibliography"/>
   </ds:schemaRefs>

--- a/Improgress/2. Artifact and Deliverable/DetailDesign & Architect/Design/Module 1/DE_SequenceDiagram_M1_Ver1.0.docx
+++ b/Improgress/2. Artifact and Deliverable/DetailDesign & Architect/Design/Module 1/DE_SequenceDiagram_M1_Ver1.0.docx
@@ -4223,55 +4223,7 @@
                 <w:sz w:val="24"/>
                 <w:szCs w:val="24"/>
               </w:rPr>
-              <w:t xml:space="preserve"> </w:t>
-            </w:r>
-            <w:r>
-              <w:rPr>
-                <w:rFonts w:ascii="Arial" w:eastAsia="Times New Roman" w:hAnsi="Arial" w:cs="Arial"/>
-                <w:b/>
-                <w:bCs/>
-                <w:noProof/>
-                <w:color w:val="0070C0"/>
-                <w:sz w:val="24"/>
-                <w:szCs w:val="24"/>
-              </w:rPr>
-              <w:t>Forgot password</w:t>
-            </w:r>
-            <w:r>
-              <w:rPr>
-                <w:rFonts w:ascii="Arial" w:eastAsia="Times New Roman" w:hAnsi="Arial" w:cs="Arial"/>
-                <w:b/>
-                <w:bCs/>
-                <w:noProof/>
-                <w:color w:val="0070C0"/>
-                <w:sz w:val="24"/>
-                <w:szCs w:val="24"/>
-              </w:rPr>
-              <w:t xml:space="preserve"> (</w:t>
-            </w:r>
-            <w:r>
-              <w:rPr>
-                <w:rFonts w:ascii="Arial" w:eastAsia="Times New Roman" w:hAnsi="Arial" w:cs="Arial"/>
-                <w:b/>
-                <w:bCs/>
-                <w:noProof/>
-                <w:color w:val="0070C0"/>
-                <w:sz w:val="24"/>
-                <w:szCs w:val="24"/>
-              </w:rPr>
-              <w:t>App</w:t>
-            </w:r>
-            <w:r>
-              <w:rPr>
-                <w:rFonts w:ascii="Arial" w:eastAsia="Times New Roman" w:hAnsi="Arial" w:cs="Arial"/>
-                <w:b/>
-                <w:bCs/>
-                <w:noProof/>
-                <w:color w:val="0070C0"/>
-                <w:sz w:val="24"/>
-                <w:szCs w:val="24"/>
-              </w:rPr>
-              <w:t>)</w:t>
+              <w:t xml:space="preserve"> Forgot password (App)</w:t>
             </w:r>
             <w:r>
               <w:rPr>
@@ -7462,6 +7414,66 @@
           <w:szCs w:val="24"/>
         </w:rPr>
       </w:pPr>
+      <w:r>
+        <w:rPr>
+          <w:rFonts w:ascii="Arial" w:eastAsia="Times New Roman" w:hAnsi="Arial" w:cs="Arial"/>
+          <w:b/>
+          <w:bCs/>
+          <w:noProof/>
+          <w:color w:val="0070C0"/>
+          <w:sz w:val="24"/>
+          <w:szCs w:val="24"/>
+        </w:rPr>
+        <w:lastRenderedPageBreak/>
+        <w:drawing>
+          <wp:inline distT="0" distB="0" distL="0" distR="0" wp14:anchorId="7619C566" wp14:editId="574D1D07">
+            <wp:extent cx="5731510" cy="6073775"/>
+            <wp:effectExtent l="0" t="0" r="2540" b="3175"/>
+            <wp:docPr id="21" name="Hình ảnh 21"/>
+            <wp:cNvGraphicFramePr>
+              <a:graphicFrameLocks xmlns:a="http://schemas.openxmlformats.org/drawingml/2006/main" noChangeAspect="1"/>
+            </wp:cNvGraphicFramePr>
+            <a:graphic xmlns:a="http://schemas.openxmlformats.org/drawingml/2006/main">
+              <a:graphicData uri="http://schemas.openxmlformats.org/drawingml/2006/picture">
+                <pic:pic xmlns:pic="http://schemas.openxmlformats.org/drawingml/2006/picture">
+                  <pic:nvPicPr>
+                    <pic:cNvPr id="0" name="Picture 3"/>
+                    <pic:cNvPicPr>
+                      <a:picLocks noChangeAspect="1" noChangeArrowheads="1"/>
+                    </pic:cNvPicPr>
+                  </pic:nvPicPr>
+                  <pic:blipFill>
+                    <a:blip r:embed="rId22">
+                      <a:extLst>
+                        <a:ext uri="{28A0092B-C50C-407E-A947-70E740481C1C}">
+                          <a14:useLocalDpi xmlns:a14="http://schemas.microsoft.com/office/drawing/2010/main" val="0"/>
+                        </a:ext>
+                      </a:extLst>
+                    </a:blip>
+                    <a:srcRect/>
+                    <a:stretch>
+                      <a:fillRect/>
+                    </a:stretch>
+                  </pic:blipFill>
+                  <pic:spPr bwMode="auto">
+                    <a:xfrm>
+                      <a:off x="0" y="0"/>
+                      <a:ext cx="5731510" cy="6073775"/>
+                    </a:xfrm>
+                    <a:prstGeom prst="rect">
+                      <a:avLst/>
+                    </a:prstGeom>
+                    <a:noFill/>
+                    <a:ln>
+                      <a:noFill/>
+                    </a:ln>
+                  </pic:spPr>
+                </pic:pic>
+              </a:graphicData>
+            </a:graphic>
+          </wp:inline>
+        </w:drawing>
+      </w:r>
     </w:p>
     <w:p>
       <w:pPr>
@@ -7497,8 +7509,6 @@
         </w:rPr>
         <w:t>Change password</w:t>
       </w:r>
-      <w:bookmarkStart w:id="3" w:name="_GoBack"/>
-      <w:bookmarkEnd w:id="3"/>
       <w:r>
         <w:rPr>
           <w:rFonts w:ascii="Arial" w:eastAsia="Times New Roman" w:hAnsi="Arial" w:cs="Arial"/>
@@ -7509,7 +7519,110 @@
           <w:sz w:val="24"/>
           <w:szCs w:val="24"/>
         </w:rPr>
-        <w:t xml:space="preserve"> (Website)</w:t>
+        <w:t xml:space="preserve"> (</w:t>
+      </w:r>
+      <w:r>
+        <w:rPr>
+          <w:rFonts w:ascii="Arial" w:eastAsia="Times New Roman" w:hAnsi="Arial" w:cs="Arial"/>
+          <w:b/>
+          <w:bCs/>
+          <w:noProof/>
+          <w:color w:val="0070C0"/>
+          <w:sz w:val="24"/>
+          <w:szCs w:val="24"/>
+        </w:rPr>
+        <w:t>App</w:t>
+      </w:r>
+      <w:r>
+        <w:rPr>
+          <w:rFonts w:ascii="Arial" w:eastAsia="Times New Roman" w:hAnsi="Arial" w:cs="Arial"/>
+          <w:b/>
+          <w:bCs/>
+          <w:noProof/>
+          <w:color w:val="0070C0"/>
+          <w:sz w:val="24"/>
+          <w:szCs w:val="24"/>
+        </w:rPr>
+        <w:t>)</w:t>
+      </w:r>
+    </w:p>
+    <w:p>
+      <w:pPr>
+        <w:tabs>
+          <w:tab w:val="left" w:pos="880"/>
+          <w:tab w:val="right" w:leader="dot" w:pos="9350"/>
+        </w:tabs>
+        <w:spacing w:after="100"/>
+        <w:ind w:left="360"/>
+        <w:rPr>
+          <w:rFonts w:ascii="Arial" w:eastAsia="Times New Roman" w:hAnsi="Arial" w:cs="Arial"/>
+          <w:b/>
+          <w:bCs/>
+          <w:noProof/>
+          <w:color w:val="0070C0"/>
+          <w:sz w:val="24"/>
+          <w:szCs w:val="24"/>
+        </w:rPr>
+      </w:pPr>
+      <w:r>
+        <w:rPr>
+          <w:rFonts w:ascii="Arial" w:eastAsia="Times New Roman" w:hAnsi="Arial" w:cs="Arial"/>
+          <w:b/>
+          <w:bCs/>
+          <w:noProof/>
+          <w:color w:val="0070C0"/>
+          <w:sz w:val="24"/>
+          <w:szCs w:val="24"/>
+        </w:rPr>
+        <w:lastRenderedPageBreak/>
+        <w:drawing>
+          <wp:inline distT="0" distB="0" distL="0" distR="0" wp14:anchorId="46F9692B" wp14:editId="1BDBAA7A">
+            <wp:extent cx="5731510" cy="6055995"/>
+            <wp:effectExtent l="0" t="0" r="2540" b="1905"/>
+            <wp:docPr id="24" name="Hình ảnh 24"/>
+            <wp:cNvGraphicFramePr>
+              <a:graphicFrameLocks xmlns:a="http://schemas.openxmlformats.org/drawingml/2006/main" noChangeAspect="1"/>
+            </wp:cNvGraphicFramePr>
+            <a:graphic xmlns:a="http://schemas.openxmlformats.org/drawingml/2006/main">
+              <a:graphicData uri="http://schemas.openxmlformats.org/drawingml/2006/picture">
+                <pic:pic xmlns:pic="http://schemas.openxmlformats.org/drawingml/2006/picture">
+                  <pic:nvPicPr>
+                    <pic:cNvPr id="0" name="Picture 6"/>
+                    <pic:cNvPicPr>
+                      <a:picLocks noChangeAspect="1" noChangeArrowheads="1"/>
+                    </pic:cNvPicPr>
+                  </pic:nvPicPr>
+                  <pic:blipFill>
+                    <a:blip r:embed="rId23">
+                      <a:extLst>
+                        <a:ext uri="{28A0092B-C50C-407E-A947-70E740481C1C}">
+                          <a14:useLocalDpi xmlns:a14="http://schemas.microsoft.com/office/drawing/2010/main" val="0"/>
+                        </a:ext>
+                      </a:extLst>
+                    </a:blip>
+                    <a:srcRect/>
+                    <a:stretch>
+                      <a:fillRect/>
+                    </a:stretch>
+                  </pic:blipFill>
+                  <pic:spPr bwMode="auto">
+                    <a:xfrm>
+                      <a:off x="0" y="0"/>
+                      <a:ext cx="5731510" cy="6055995"/>
+                    </a:xfrm>
+                    <a:prstGeom prst="rect">
+                      <a:avLst/>
+                    </a:prstGeom>
+                    <a:noFill/>
+                    <a:ln>
+                      <a:noFill/>
+                    </a:ln>
+                  </pic:spPr>
+                </pic:pic>
+              </a:graphicData>
+            </a:graphic>
+          </wp:inline>
+        </w:drawing>
       </w:r>
     </w:p>
     <w:p>
@@ -7544,19 +7657,7 @@
           <w:sz w:val="24"/>
           <w:szCs w:val="24"/>
         </w:rPr>
-        <w:t>Forgot password</w:t>
-      </w:r>
-      <w:r>
-        <w:rPr>
-          <w:rFonts w:ascii="Arial" w:eastAsia="Times New Roman" w:hAnsi="Arial" w:cs="Arial"/>
-          <w:b/>
-          <w:bCs/>
-          <w:noProof/>
-          <w:color w:val="0070C0"/>
-          <w:sz w:val="24"/>
-          <w:szCs w:val="24"/>
-        </w:rPr>
-        <w:t xml:space="preserve"> </w:t>
+        <w:t xml:space="preserve">Forgot password </w:t>
       </w:r>
       <w:r>
         <w:rPr>
@@ -7614,6 +7715,66 @@
           <w:szCs w:val="24"/>
         </w:rPr>
       </w:pPr>
+      <w:r>
+        <w:rPr>
+          <w:rFonts w:ascii="Arial" w:eastAsia="Times New Roman" w:hAnsi="Arial" w:cs="Arial"/>
+          <w:b/>
+          <w:bCs/>
+          <w:noProof/>
+          <w:color w:val="0070C0"/>
+          <w:sz w:val="24"/>
+          <w:szCs w:val="24"/>
+        </w:rPr>
+        <w:lastRenderedPageBreak/>
+        <w:drawing>
+          <wp:inline distT="0" distB="0" distL="0" distR="0" wp14:anchorId="44F9EC41" wp14:editId="109A020B">
+            <wp:extent cx="5731510" cy="6073775"/>
+            <wp:effectExtent l="0" t="0" r="2540" b="3175"/>
+            <wp:docPr id="22" name="Hình ảnh 22"/>
+            <wp:cNvGraphicFramePr>
+              <a:graphicFrameLocks xmlns:a="http://schemas.openxmlformats.org/drawingml/2006/main" noChangeAspect="1"/>
+            </wp:cNvGraphicFramePr>
+            <a:graphic xmlns:a="http://schemas.openxmlformats.org/drawingml/2006/main">
+              <a:graphicData uri="http://schemas.openxmlformats.org/drawingml/2006/picture">
+                <pic:pic xmlns:pic="http://schemas.openxmlformats.org/drawingml/2006/picture">
+                  <pic:nvPicPr>
+                    <pic:cNvPr id="0" name="Picture 4"/>
+                    <pic:cNvPicPr>
+                      <a:picLocks noChangeAspect="1" noChangeArrowheads="1"/>
+                    </pic:cNvPicPr>
+                  </pic:nvPicPr>
+                  <pic:blipFill>
+                    <a:blip r:embed="rId24">
+                      <a:extLst>
+                        <a:ext uri="{28A0092B-C50C-407E-A947-70E740481C1C}">
+                          <a14:useLocalDpi xmlns:a14="http://schemas.microsoft.com/office/drawing/2010/main" val="0"/>
+                        </a:ext>
+                      </a:extLst>
+                    </a:blip>
+                    <a:srcRect/>
+                    <a:stretch>
+                      <a:fillRect/>
+                    </a:stretch>
+                  </pic:blipFill>
+                  <pic:spPr bwMode="auto">
+                    <a:xfrm>
+                      <a:off x="0" y="0"/>
+                      <a:ext cx="5731510" cy="6073775"/>
+                    </a:xfrm>
+                    <a:prstGeom prst="rect">
+                      <a:avLst/>
+                    </a:prstGeom>
+                    <a:noFill/>
+                    <a:ln>
+                      <a:noFill/>
+                    </a:ln>
+                  </pic:spPr>
+                </pic:pic>
+              </a:graphicData>
+            </a:graphic>
+          </wp:inline>
+        </w:drawing>
+      </w:r>
     </w:p>
     <w:p>
       <w:pPr>
@@ -7694,7 +7855,7 @@
                     </pic:cNvPicPr>
                   </pic:nvPicPr>
                   <pic:blipFill>
-                    <a:blip r:embed="rId22">
+                    <a:blip r:embed="rId25">
                       <a:extLst>
                         <a:ext uri="{28A0092B-C50C-407E-A947-70E740481C1C}">
                           <a14:useLocalDpi xmlns:a14="http://schemas.microsoft.com/office/drawing/2010/main" val="0"/>
@@ -7804,7 +7965,7 @@
                     </pic:cNvPicPr>
                   </pic:nvPicPr>
                   <pic:blipFill>
-                    <a:blip r:embed="rId23">
+                    <a:blip r:embed="rId26">
                       <a:extLst>
                         <a:ext uri="{28A0092B-C50C-407E-A947-70E740481C1C}">
                           <a14:useLocalDpi xmlns:a14="http://schemas.microsoft.com/office/drawing/2010/main" val="0"/>
@@ -7915,7 +8076,7 @@
                     </pic:cNvPicPr>
                   </pic:nvPicPr>
                   <pic:blipFill>
-                    <a:blip r:embed="rId24">
+                    <a:blip r:embed="rId27">
                       <a:extLst>
                         <a:ext uri="{28A0092B-C50C-407E-A947-70E740481C1C}">
                           <a14:useLocalDpi xmlns:a14="http://schemas.microsoft.com/office/drawing/2010/main" val="0"/>
@@ -7983,6 +8144,32 @@
           <w:t>Hide account</w:t>
         </w:r>
       </w:hyperlink>
+      <w:r>
+        <w:rPr>
+          <w:rFonts w:ascii="Arial" w:eastAsia="Times New Roman" w:hAnsi="Arial" w:cs="Arial"/>
+          <w:b/>
+          <w:bCs/>
+          <w:noProof/>
+          <w:color w:val="0070C0"/>
+          <w:sz w:val="24"/>
+          <w:szCs w:val="24"/>
+        </w:rPr>
+        <w:t xml:space="preserve"> (</w:t>
+      </w:r>
+      <w:bookmarkStart w:id="3" w:name="_GoBack"/>
+      <w:bookmarkEnd w:id="3"/>
+      <w:r>
+        <w:rPr>
+          <w:rFonts w:ascii="Arial" w:eastAsia="Times New Roman" w:hAnsi="Arial" w:cs="Arial"/>
+          <w:b/>
+          <w:bCs/>
+          <w:noProof/>
+          <w:color w:val="0070C0"/>
+          <w:sz w:val="24"/>
+          <w:szCs w:val="24"/>
+        </w:rPr>
+        <w:t>lock)</w:t>
+      </w:r>
     </w:p>
     <w:p>
       <w:pPr>
@@ -8026,7 +8213,7 @@
                     </pic:cNvPicPr>
                   </pic:nvPicPr>
                   <pic:blipFill>
-                    <a:blip r:embed="rId25">
+                    <a:blip r:embed="rId28">
                       <a:extLst>
                         <a:ext uri="{28A0092B-C50C-407E-A947-70E740481C1C}">
                           <a14:useLocalDpi xmlns:a14="http://schemas.microsoft.com/office/drawing/2010/main" val="0"/>
@@ -8136,7 +8323,7 @@
                     </pic:cNvPicPr>
                   </pic:nvPicPr>
                   <pic:blipFill>
-                    <a:blip r:embed="rId26">
+                    <a:blip r:embed="rId29">
                       <a:extLst>
                         <a:ext uri="{28A0092B-C50C-407E-A947-70E740481C1C}">
                           <a14:useLocalDpi xmlns:a14="http://schemas.microsoft.com/office/drawing/2010/main" val="0"/>
@@ -8226,17 +8413,6 @@
       </w:pPr>
     </w:p>
     <w:p/>
-    <w:p/>
-    <w:p/>
-    <w:p/>
-    <w:p/>
-    <w:p/>
-    <w:p/>
-    <w:p/>
-    <w:p/>
-    <w:p/>
-    <w:p/>
-    <w:p/>
     <w:p>
       <w:pPr>
         <w:tabs>
@@ -8244,46 +8420,11 @@
         </w:tabs>
       </w:pPr>
     </w:p>
-    <w:p>
-      <w:pPr>
-        <w:tabs>
-          <w:tab w:val="left" w:pos="2378"/>
-        </w:tabs>
-      </w:pPr>
-    </w:p>
-    <w:p>
-      <w:pPr>
-        <w:tabs>
-          <w:tab w:val="left" w:pos="2378"/>
-        </w:tabs>
-      </w:pPr>
-    </w:p>
-    <w:p>
-      <w:pPr>
-        <w:tabs>
-          <w:tab w:val="left" w:pos="2378"/>
-        </w:tabs>
-      </w:pPr>
-    </w:p>
-    <w:p>
-      <w:pPr>
-        <w:tabs>
-          <w:tab w:val="left" w:pos="2378"/>
-        </w:tabs>
-      </w:pPr>
-    </w:p>
-    <w:p>
-      <w:pPr>
-        <w:tabs>
-          <w:tab w:val="left" w:pos="2378"/>
-        </w:tabs>
-      </w:pPr>
-    </w:p>
     <w:sectPr>
-      <w:headerReference w:type="default" r:id="rId27"/>
-      <w:footerReference w:type="default" r:id="rId28"/>
-      <w:headerReference w:type="first" r:id="rId29"/>
-      <w:footerReference w:type="first" r:id="rId30"/>
+      <w:headerReference w:type="default" r:id="rId30"/>
+      <w:footerReference w:type="default" r:id="rId31"/>
+      <w:headerReference w:type="first" r:id="rId32"/>
+      <w:footerReference w:type="first" r:id="rId33"/>
       <w:pgSz w:w="11906" w:h="16838"/>
       <w:pgMar w:top="1440" w:right="1440" w:bottom="1440" w:left="1440" w:header="708" w:footer="708" w:gutter="0"/>
       <w:cols w:space="708"/>
@@ -11519,7 +11660,7 @@
 </file>
 
 <file path=customXml/itemProps1.xml><?xml version="1.0" encoding="utf-8"?>
-<ds:datastoreItem xmlns:ds="http://schemas.openxmlformats.org/officeDocument/2006/customXml" ds:itemID="{4E1C44DC-FB8B-404A-8BE9-A7BD6EB8D570}">
+<ds:datastoreItem xmlns:ds="http://schemas.openxmlformats.org/officeDocument/2006/customXml" ds:itemID="{625C7808-B832-4A7D-9376-58361B42B330}">
   <ds:schemaRefs>
     <ds:schemaRef ds:uri="http://schemas.openxmlformats.org/officeDocument/2006/bibliography"/>
   </ds:schemaRefs>

--- a/Improgress/2. Artifact and Deliverable/DetailDesign & Architect/Design/Module 1/DE_SequenceDiagram_M1_Ver1.0.docx
+++ b/Improgress/2. Artifact and Deliverable/DetailDesign & Architect/Design/Module 1/DE_SequenceDiagram_M1_Ver1.0.docx
@@ -5121,6 +5121,165 @@
             <w:spacing w:after="100"/>
             <w:ind w:left="220"/>
             <w:rPr>
+              <w:rFonts w:ascii="Arial" w:eastAsia="Calibri" w:hAnsi="Arial" w:cs="Arial"/>
+              <w:b/>
+              <w:bCs/>
+              <w:noProof/>
+              <w:color w:val="0070C0"/>
+              <w:sz w:val="24"/>
+              <w:szCs w:val="24"/>
+            </w:rPr>
+          </w:pPr>
+          <w:hyperlink w:anchor="_Toc24586223" w:history="1">
+            <w:r>
+              <w:rPr>
+                <w:rFonts w:ascii="Arial" w:eastAsia="Calibri" w:hAnsi="Arial" w:cs="Arial"/>
+                <w:b/>
+                <w:bCs/>
+                <w:noProof/>
+                <w:color w:val="0563C1"/>
+                <w:sz w:val="24"/>
+                <w:szCs w:val="24"/>
+              </w:rPr>
+              <w:t>2.20</w:t>
+            </w:r>
+            <w:r>
+              <w:rPr>
+                <w:rFonts w:ascii="Arial" w:eastAsia="Calibri" w:hAnsi="Arial" w:cs="Arial"/>
+                <w:b/>
+                <w:bCs/>
+                <w:noProof/>
+                <w:color w:val="0563C1"/>
+                <w:sz w:val="24"/>
+                <w:szCs w:val="24"/>
+              </w:rPr>
+              <w:t>.</w:t>
+            </w:r>
+            <w:r>
+              <w:rPr>
+                <w:rFonts w:ascii="Arial" w:eastAsia="Times New Roman" w:hAnsi="Arial" w:cs="Arial"/>
+                <w:b/>
+                <w:bCs/>
+                <w:noProof/>
+                <w:color w:val="0070C0"/>
+                <w:sz w:val="24"/>
+                <w:szCs w:val="24"/>
+              </w:rPr>
+              <w:tab/>
+            </w:r>
+            <w:r>
+              <w:rPr>
+                <w:rFonts w:ascii="Arial" w:eastAsia="Times New Roman" w:hAnsi="Arial" w:cs="Arial"/>
+                <w:b/>
+                <w:bCs/>
+                <w:noProof/>
+                <w:color w:val="0070C0"/>
+                <w:sz w:val="24"/>
+                <w:szCs w:val="24"/>
+              </w:rPr>
+              <w:t>Classify</w:t>
+            </w:r>
+            <w:r>
+              <w:rPr>
+                <w:rFonts w:ascii="Arial" w:eastAsia="Calibri" w:hAnsi="Arial" w:cs="Arial"/>
+                <w:b/>
+                <w:bCs/>
+                <w:noProof/>
+                <w:webHidden/>
+                <w:color w:val="0070C0"/>
+                <w:sz w:val="24"/>
+                <w:szCs w:val="24"/>
+              </w:rPr>
+              <w:tab/>
+            </w:r>
+            <w:r>
+              <w:rPr>
+                <w:rFonts w:ascii="Arial" w:eastAsia="Calibri" w:hAnsi="Arial" w:cs="Arial"/>
+                <w:b/>
+                <w:bCs/>
+                <w:noProof/>
+                <w:webHidden/>
+                <w:color w:val="0070C0"/>
+                <w:sz w:val="24"/>
+                <w:szCs w:val="24"/>
+              </w:rPr>
+              <w:fldChar w:fldCharType="begin"/>
+            </w:r>
+            <w:r>
+              <w:rPr>
+                <w:rFonts w:ascii="Arial" w:eastAsia="Calibri" w:hAnsi="Arial" w:cs="Arial"/>
+                <w:b/>
+                <w:bCs/>
+                <w:noProof/>
+                <w:webHidden/>
+                <w:color w:val="0070C0"/>
+                <w:sz w:val="24"/>
+                <w:szCs w:val="24"/>
+              </w:rPr>
+              <w:instrText xml:space="preserve"> PAGEREF _Toc24586223 \h </w:instrText>
+            </w:r>
+            <w:r>
+              <w:rPr>
+                <w:rFonts w:ascii="Arial" w:eastAsia="Calibri" w:hAnsi="Arial" w:cs="Arial"/>
+                <w:b/>
+                <w:bCs/>
+                <w:noProof/>
+                <w:webHidden/>
+                <w:color w:val="0070C0"/>
+                <w:sz w:val="24"/>
+                <w:szCs w:val="24"/>
+              </w:rPr>
+            </w:r>
+            <w:r>
+              <w:rPr>
+                <w:rFonts w:ascii="Arial" w:eastAsia="Calibri" w:hAnsi="Arial" w:cs="Arial"/>
+                <w:b/>
+                <w:bCs/>
+                <w:noProof/>
+                <w:webHidden/>
+                <w:color w:val="0070C0"/>
+                <w:sz w:val="24"/>
+                <w:szCs w:val="24"/>
+              </w:rPr>
+              <w:fldChar w:fldCharType="separate"/>
+            </w:r>
+            <w:r>
+              <w:rPr>
+                <w:rFonts w:ascii="Arial" w:eastAsia="Calibri" w:hAnsi="Arial" w:cs="Arial"/>
+                <w:b/>
+                <w:bCs/>
+                <w:noProof/>
+                <w:webHidden/>
+                <w:color w:val="0070C0"/>
+                <w:sz w:val="24"/>
+                <w:szCs w:val="24"/>
+              </w:rPr>
+              <w:t>19</w:t>
+            </w:r>
+            <w:r>
+              <w:rPr>
+                <w:rFonts w:ascii="Arial" w:eastAsia="Calibri" w:hAnsi="Arial" w:cs="Arial"/>
+                <w:b/>
+                <w:bCs/>
+                <w:noProof/>
+                <w:webHidden/>
+                <w:color w:val="0070C0"/>
+                <w:sz w:val="24"/>
+                <w:szCs w:val="24"/>
+              </w:rPr>
+              <w:fldChar w:fldCharType="end"/>
+            </w:r>
+          </w:hyperlink>
+        </w:p>
+        <w:p>
+          <w:pPr>
+            <w:tabs>
+              <w:tab w:val="left" w:pos="880"/>
+              <w:tab w:val="right" w:leader="dot" w:pos="9350"/>
+            </w:tabs>
+            <w:spacing w:after="100"/>
+            <w:ind w:left="220"/>
+            <w:rPr>
               <w:rFonts w:ascii="Arial" w:eastAsia="Times New Roman" w:hAnsi="Arial" w:cs="Arial"/>
               <w:b/>
               <w:bCs/>
@@ -5141,8 +5300,131 @@
                 <w:sz w:val="24"/>
                 <w:szCs w:val="24"/>
               </w:rPr>
-              <w:t>2.20</w:t>
-            </w:r>
+              <w:t>2.20.1.</w:t>
+            </w:r>
+            <w:r>
+              <w:rPr>
+                <w:rFonts w:ascii="Arial" w:eastAsia="Times New Roman" w:hAnsi="Arial" w:cs="Arial"/>
+                <w:b/>
+                <w:bCs/>
+                <w:noProof/>
+                <w:color w:val="0070C0"/>
+                <w:sz w:val="24"/>
+                <w:szCs w:val="24"/>
+              </w:rPr>
+              <w:t xml:space="preserve"> Search account</w:t>
+            </w:r>
+            <w:r>
+              <w:rPr>
+                <w:rFonts w:ascii="Arial" w:eastAsia="Calibri" w:hAnsi="Arial" w:cs="Arial"/>
+                <w:b/>
+                <w:bCs/>
+                <w:noProof/>
+                <w:webHidden/>
+                <w:color w:val="0070C0"/>
+                <w:sz w:val="24"/>
+                <w:szCs w:val="24"/>
+              </w:rPr>
+              <w:tab/>
+            </w:r>
+            <w:r>
+              <w:rPr>
+                <w:rFonts w:ascii="Arial" w:eastAsia="Calibri" w:hAnsi="Arial" w:cs="Arial"/>
+                <w:b/>
+                <w:bCs/>
+                <w:noProof/>
+                <w:webHidden/>
+                <w:color w:val="0070C0"/>
+                <w:sz w:val="24"/>
+                <w:szCs w:val="24"/>
+              </w:rPr>
+              <w:fldChar w:fldCharType="begin"/>
+            </w:r>
+            <w:r>
+              <w:rPr>
+                <w:rFonts w:ascii="Arial" w:eastAsia="Calibri" w:hAnsi="Arial" w:cs="Arial"/>
+                <w:b/>
+                <w:bCs/>
+                <w:noProof/>
+                <w:webHidden/>
+                <w:color w:val="0070C0"/>
+                <w:sz w:val="24"/>
+                <w:szCs w:val="24"/>
+              </w:rPr>
+              <w:instrText xml:space="preserve"> PAGEREF _Toc24586223 \h </w:instrText>
+            </w:r>
+            <w:r>
+              <w:rPr>
+                <w:rFonts w:ascii="Arial" w:eastAsia="Calibri" w:hAnsi="Arial" w:cs="Arial"/>
+                <w:b/>
+                <w:bCs/>
+                <w:noProof/>
+                <w:webHidden/>
+                <w:color w:val="0070C0"/>
+                <w:sz w:val="24"/>
+                <w:szCs w:val="24"/>
+              </w:rPr>
+            </w:r>
+            <w:r>
+              <w:rPr>
+                <w:rFonts w:ascii="Arial" w:eastAsia="Calibri" w:hAnsi="Arial" w:cs="Arial"/>
+                <w:b/>
+                <w:bCs/>
+                <w:noProof/>
+                <w:webHidden/>
+                <w:color w:val="0070C0"/>
+                <w:sz w:val="24"/>
+                <w:szCs w:val="24"/>
+              </w:rPr>
+              <w:fldChar w:fldCharType="separate"/>
+            </w:r>
+            <w:r>
+              <w:rPr>
+                <w:rFonts w:ascii="Arial" w:eastAsia="Calibri" w:hAnsi="Arial" w:cs="Arial"/>
+                <w:b/>
+                <w:bCs/>
+                <w:noProof/>
+                <w:webHidden/>
+                <w:color w:val="0070C0"/>
+                <w:sz w:val="24"/>
+                <w:szCs w:val="24"/>
+              </w:rPr>
+              <w:t>19</w:t>
+            </w:r>
+            <w:r>
+              <w:rPr>
+                <w:rFonts w:ascii="Arial" w:eastAsia="Calibri" w:hAnsi="Arial" w:cs="Arial"/>
+                <w:b/>
+                <w:bCs/>
+                <w:noProof/>
+                <w:webHidden/>
+                <w:color w:val="0070C0"/>
+                <w:sz w:val="24"/>
+                <w:szCs w:val="24"/>
+              </w:rPr>
+              <w:fldChar w:fldCharType="end"/>
+            </w:r>
+          </w:hyperlink>
+        </w:p>
+        <w:p>
+          <w:pPr>
+            <w:tabs>
+              <w:tab w:val="left" w:pos="880"/>
+              <w:tab w:val="right" w:leader="dot" w:pos="9350"/>
+            </w:tabs>
+            <w:spacing w:after="100"/>
+            <w:ind w:left="220"/>
+            <w:rPr>
+              <w:rFonts w:ascii="Arial" w:eastAsia="Times New Roman" w:hAnsi="Arial" w:cs="Arial"/>
+              <w:b/>
+              <w:bCs/>
+              <w:noProof/>
+              <w:color w:val="0070C0"/>
+              <w:sz w:val="24"/>
+              <w:szCs w:val="24"/>
+            </w:rPr>
+          </w:pPr>
+          <w:hyperlink w:anchor="_Toc24586223" w:history="1">
             <w:r>
               <w:rPr>
                 <w:rFonts w:ascii="Arial" w:eastAsia="Calibri" w:hAnsi="Arial" w:cs="Arial"/>
@@ -5153,6 +5435,18 @@
                 <w:sz w:val="24"/>
                 <w:szCs w:val="24"/>
               </w:rPr>
+              <w:t>2.20.2</w:t>
+            </w:r>
+            <w:r>
+              <w:rPr>
+                <w:rFonts w:ascii="Arial" w:eastAsia="Calibri" w:hAnsi="Arial" w:cs="Arial"/>
+                <w:b/>
+                <w:bCs/>
+                <w:noProof/>
+                <w:color w:val="0563C1"/>
+                <w:sz w:val="24"/>
+                <w:szCs w:val="24"/>
+              </w:rPr>
               <w:t>.</w:t>
             </w:r>
             <w:r>
@@ -5165,35 +5459,23 @@
                 <w:sz w:val="24"/>
                 <w:szCs w:val="24"/>
               </w:rPr>
+              <w:t xml:space="preserve"> Export file excel account</w:t>
+            </w:r>
+            <w:r>
+              <w:rPr>
+                <w:rFonts w:ascii="Arial" w:eastAsia="Calibri" w:hAnsi="Arial" w:cs="Arial"/>
+                <w:b/>
+                <w:bCs/>
+                <w:noProof/>
+                <w:webHidden/>
+                <w:color w:val="0070C0"/>
+                <w:sz w:val="24"/>
+                <w:szCs w:val="24"/>
+              </w:rPr>
               <w:tab/>
             </w:r>
             <w:r>
               <w:rPr>
-                <w:rFonts w:ascii="Arial" w:eastAsia="Times New Roman" w:hAnsi="Arial" w:cs="Arial"/>
-                <w:b/>
-                <w:bCs/>
-                <w:noProof/>
-                <w:color w:val="0070C0"/>
-                <w:sz w:val="24"/>
-                <w:szCs w:val="24"/>
-              </w:rPr>
-              <w:t>Classify</w:t>
-            </w:r>
-            <w:r>
-              <w:rPr>
-                <w:rFonts w:ascii="Arial" w:eastAsia="Calibri" w:hAnsi="Arial" w:cs="Arial"/>
-                <w:b/>
-                <w:bCs/>
-                <w:noProof/>
-                <w:webHidden/>
-                <w:color w:val="0070C0"/>
-                <w:sz w:val="24"/>
-                <w:szCs w:val="24"/>
-              </w:rPr>
-              <w:tab/>
-            </w:r>
-            <w:r>
-              <w:rPr>
                 <w:rFonts w:ascii="Arial" w:eastAsia="Calibri" w:hAnsi="Arial" w:cs="Arial"/>
                 <w:b/>
                 <w:bCs/>
@@ -5270,6 +5552,25 @@
               <w:fldChar w:fldCharType="end"/>
             </w:r>
           </w:hyperlink>
+        </w:p>
+        <w:p>
+          <w:pPr>
+            <w:tabs>
+              <w:tab w:val="left" w:pos="880"/>
+              <w:tab w:val="right" w:leader="dot" w:pos="9350"/>
+            </w:tabs>
+            <w:spacing w:after="100"/>
+            <w:ind w:left="220"/>
+            <w:rPr>
+              <w:rFonts w:ascii="Arial" w:eastAsia="Times New Roman" w:hAnsi="Arial" w:cs="Arial"/>
+              <w:b/>
+              <w:bCs/>
+              <w:noProof/>
+              <w:color w:val="0070C0"/>
+              <w:sz w:val="24"/>
+              <w:szCs w:val="24"/>
+            </w:rPr>
+          </w:pPr>
         </w:p>
         <w:p>
           <w:pPr>
@@ -8154,21 +8455,7 @@
           <w:sz w:val="24"/>
           <w:szCs w:val="24"/>
         </w:rPr>
-        <w:t xml:space="preserve"> (</w:t>
-      </w:r>
-      <w:bookmarkStart w:id="3" w:name="_GoBack"/>
-      <w:bookmarkEnd w:id="3"/>
-      <w:r>
-        <w:rPr>
-          <w:rFonts w:ascii="Arial" w:eastAsia="Times New Roman" w:hAnsi="Arial" w:cs="Arial"/>
-          <w:b/>
-          <w:bCs/>
-          <w:noProof/>
-          <w:color w:val="0070C0"/>
-          <w:sz w:val="24"/>
-          <w:szCs w:val="24"/>
-        </w:rPr>
-        <w:t>lock)</w:t>
+        <w:t xml:space="preserve"> (lock)</w:t>
       </w:r>
     </w:p>
     <w:p>
@@ -8395,6 +8682,156 @@
     <w:p>
       <w:pPr>
         <w:pStyle w:val="oancuaDanhsach"/>
+        <w:numPr>
+          <w:ilvl w:val="2"/>
+          <w:numId w:val="13"/>
+        </w:numPr>
+        <w:tabs>
+          <w:tab w:val="left" w:pos="880"/>
+          <w:tab w:val="right" w:leader="dot" w:pos="9350"/>
+        </w:tabs>
+        <w:spacing w:after="100"/>
+        <w:rPr>
+          <w:rFonts w:ascii="Arial" w:eastAsia="Calibri" w:hAnsi="Arial" w:cs="Arial"/>
+          <w:b/>
+          <w:bCs/>
+          <w:noProof/>
+          <w:color w:val="0070C0"/>
+          <w:sz w:val="24"/>
+          <w:szCs w:val="24"/>
+        </w:rPr>
+      </w:pPr>
+      <w:r>
+        <w:rPr>
+          <w:rFonts w:ascii="Arial" w:eastAsia="Calibri" w:hAnsi="Arial" w:cs="Arial"/>
+          <w:b/>
+          <w:bCs/>
+          <w:noProof/>
+          <w:color w:val="0070C0"/>
+          <w:sz w:val="24"/>
+          <w:szCs w:val="24"/>
+        </w:rPr>
+        <w:t>Search account website</w:t>
+      </w:r>
+    </w:p>
+    <w:p>
+      <w:pPr>
+        <w:pStyle w:val="oancuaDanhsach"/>
+        <w:tabs>
+          <w:tab w:val="left" w:pos="880"/>
+          <w:tab w:val="right" w:leader="dot" w:pos="9350"/>
+        </w:tabs>
+        <w:spacing w:after="100"/>
+        <w:ind w:left="1080"/>
+        <w:rPr>
+          <w:rFonts w:ascii="Arial" w:eastAsia="Calibri" w:hAnsi="Arial" w:cs="Arial"/>
+          <w:b/>
+          <w:bCs/>
+          <w:noProof/>
+          <w:color w:val="0070C0"/>
+          <w:sz w:val="24"/>
+          <w:szCs w:val="24"/>
+        </w:rPr>
+      </w:pPr>
+      <w:r>
+        <w:rPr>
+          <w:rFonts w:ascii="Arial" w:eastAsia="Calibri" w:hAnsi="Arial" w:cs="Arial"/>
+          <w:b/>
+          <w:bCs/>
+          <w:noProof/>
+          <w:color w:val="0070C0"/>
+          <w:sz w:val="24"/>
+          <w:szCs w:val="24"/>
+        </w:rPr>
+        <w:lastRenderedPageBreak/>
+        <w:drawing>
+          <wp:inline distT="0" distB="0" distL="0" distR="0" wp14:anchorId="6E23F91F" wp14:editId="22E9F1DA">
+            <wp:extent cx="5731510" cy="5372735"/>
+            <wp:effectExtent l="0" t="0" r="2540" b="0"/>
+            <wp:docPr id="23" name="Hình ảnh 23"/>
+            <wp:cNvGraphicFramePr>
+              <a:graphicFrameLocks xmlns:a="http://schemas.openxmlformats.org/drawingml/2006/main" noChangeAspect="1"/>
+            </wp:cNvGraphicFramePr>
+            <a:graphic xmlns:a="http://schemas.openxmlformats.org/drawingml/2006/main">
+              <a:graphicData uri="http://schemas.openxmlformats.org/drawingml/2006/picture">
+                <pic:pic xmlns:pic="http://schemas.openxmlformats.org/drawingml/2006/picture">
+                  <pic:nvPicPr>
+                    <pic:cNvPr id="0" name="Picture 3"/>
+                    <pic:cNvPicPr>
+                      <a:picLocks noChangeAspect="1" noChangeArrowheads="1"/>
+                    </pic:cNvPicPr>
+                  </pic:nvPicPr>
+                  <pic:blipFill>
+                    <a:blip r:embed="rId30">
+                      <a:extLst>
+                        <a:ext uri="{28A0092B-C50C-407E-A947-70E740481C1C}">
+                          <a14:useLocalDpi xmlns:a14="http://schemas.microsoft.com/office/drawing/2010/main" val="0"/>
+                        </a:ext>
+                      </a:extLst>
+                    </a:blip>
+                    <a:srcRect/>
+                    <a:stretch>
+                      <a:fillRect/>
+                    </a:stretch>
+                  </pic:blipFill>
+                  <pic:spPr bwMode="auto">
+                    <a:xfrm>
+                      <a:off x="0" y="0"/>
+                      <a:ext cx="5731510" cy="5372735"/>
+                    </a:xfrm>
+                    <a:prstGeom prst="rect">
+                      <a:avLst/>
+                    </a:prstGeom>
+                    <a:noFill/>
+                    <a:ln>
+                      <a:noFill/>
+                    </a:ln>
+                  </pic:spPr>
+                </pic:pic>
+              </a:graphicData>
+            </a:graphic>
+          </wp:inline>
+        </w:drawing>
+      </w:r>
+    </w:p>
+    <w:p>
+      <w:pPr>
+        <w:pStyle w:val="oancuaDanhsach"/>
+        <w:numPr>
+          <w:ilvl w:val="2"/>
+          <w:numId w:val="13"/>
+        </w:numPr>
+        <w:tabs>
+          <w:tab w:val="left" w:pos="880"/>
+          <w:tab w:val="right" w:leader="dot" w:pos="9350"/>
+        </w:tabs>
+        <w:spacing w:after="100"/>
+        <w:rPr>
+          <w:rFonts w:ascii="Arial" w:eastAsia="Calibri" w:hAnsi="Arial" w:cs="Arial"/>
+          <w:b/>
+          <w:bCs/>
+          <w:noProof/>
+          <w:color w:val="0070C0"/>
+          <w:sz w:val="24"/>
+          <w:szCs w:val="24"/>
+        </w:rPr>
+      </w:pPr>
+      <w:r>
+        <w:rPr>
+          <w:rFonts w:ascii="Arial" w:eastAsia="Calibri" w:hAnsi="Arial" w:cs="Arial"/>
+          <w:b/>
+          <w:bCs/>
+          <w:noProof/>
+          <w:color w:val="0070C0"/>
+          <w:sz w:val="24"/>
+          <w:szCs w:val="24"/>
+        </w:rPr>
+        <w:t xml:space="preserve"> Export file excel account</w:t>
+      </w:r>
+    </w:p>
+    <w:p>
+      <w:pPr>
+        <w:pStyle w:val="oancuaDanhsach"/>
         <w:tabs>
           <w:tab w:val="left" w:pos="880"/>
           <w:tab w:val="right" w:leader="dot" w:pos="9350"/>
@@ -8419,12 +8856,68 @@
           <w:tab w:val="left" w:pos="2378"/>
         </w:tabs>
       </w:pPr>
+      <w:r>
+        <w:rPr>
+          <w:noProof/>
+        </w:rPr>
+        <w:lastRenderedPageBreak/>
+        <w:drawing>
+          <wp:inline distT="0" distB="0" distL="0" distR="0" wp14:anchorId="3EEBF919" wp14:editId="724F9F15">
+            <wp:extent cx="5731510" cy="3545205"/>
+            <wp:effectExtent l="0" t="0" r="2540" b="0"/>
+            <wp:docPr id="25" name="Hình ảnh 25"/>
+            <wp:cNvGraphicFramePr>
+              <a:graphicFrameLocks xmlns:a="http://schemas.openxmlformats.org/drawingml/2006/main" noChangeAspect="1"/>
+            </wp:cNvGraphicFramePr>
+            <a:graphic xmlns:a="http://schemas.openxmlformats.org/drawingml/2006/main">
+              <a:graphicData uri="http://schemas.openxmlformats.org/drawingml/2006/picture">
+                <pic:pic xmlns:pic="http://schemas.openxmlformats.org/drawingml/2006/picture">
+                  <pic:nvPicPr>
+                    <pic:cNvPr id="0" name="Picture 4"/>
+                    <pic:cNvPicPr>
+                      <a:picLocks noChangeAspect="1" noChangeArrowheads="1"/>
+                    </pic:cNvPicPr>
+                  </pic:nvPicPr>
+                  <pic:blipFill>
+                    <a:blip r:embed="rId31">
+                      <a:extLst>
+                        <a:ext uri="{28A0092B-C50C-407E-A947-70E740481C1C}">
+                          <a14:useLocalDpi xmlns:a14="http://schemas.microsoft.com/office/drawing/2010/main" val="0"/>
+                        </a:ext>
+                      </a:extLst>
+                    </a:blip>
+                    <a:srcRect/>
+                    <a:stretch>
+                      <a:fillRect/>
+                    </a:stretch>
+                  </pic:blipFill>
+                  <pic:spPr bwMode="auto">
+                    <a:xfrm>
+                      <a:off x="0" y="0"/>
+                      <a:ext cx="5731510" cy="3545205"/>
+                    </a:xfrm>
+                    <a:prstGeom prst="rect">
+                      <a:avLst/>
+                    </a:prstGeom>
+                    <a:noFill/>
+                    <a:ln>
+                      <a:noFill/>
+                    </a:ln>
+                  </pic:spPr>
+                </pic:pic>
+              </a:graphicData>
+            </a:graphic>
+          </wp:inline>
+        </w:drawing>
+      </w:r>
+      <w:bookmarkStart w:id="3" w:name="_GoBack"/>
+      <w:bookmarkEnd w:id="3"/>
     </w:p>
     <w:sectPr>
-      <w:headerReference w:type="default" r:id="rId30"/>
-      <w:footerReference w:type="default" r:id="rId31"/>
-      <w:headerReference w:type="first" r:id="rId32"/>
-      <w:footerReference w:type="first" r:id="rId33"/>
+      <w:headerReference w:type="default" r:id="rId32"/>
+      <w:footerReference w:type="default" r:id="rId33"/>
+      <w:headerReference w:type="first" r:id="rId34"/>
+      <w:footerReference w:type="first" r:id="rId35"/>
       <w:pgSz w:w="11906" w:h="16838"/>
       <w:pgMar w:top="1440" w:right="1440" w:bottom="1440" w:left="1440" w:header="708" w:footer="708" w:gutter="0"/>
       <w:cols w:space="708"/>
@@ -8783,7 +9276,7 @@
             </wp:anchor>
           </w:drawing>
         </mc:Choice>
-        <mc:Fallback xmlns:mv="urn:schemas-microsoft-com:mac:vml" xmlns:mo="http://schemas.microsoft.com/office/mac/office/2008/main">
+        <mc:Fallback xmlns:mo="http://schemas.microsoft.com/office/mac/office/2008/main" xmlns:mv="urn:schemas-microsoft-com:mac:vml">
           <w:pict>
             <v:line w14:anchorId="64FC7809" id="Straight Connector 12" o:spid="_x0000_s1026" style="position:absolute;flip:y;z-index:251663360;visibility:visible;mso-wrap-style:square;mso-wrap-distance-left:9pt;mso-wrap-distance-top:0;mso-wrap-distance-right:9pt;mso-wrap-distance-bottom:0;mso-position-horizontal:absolute;mso-position-horizontal-relative:text;mso-position-vertical:absolute;mso-position-vertical-relative:text" from="-30.75pt,23.8pt" to="509.25pt,24.55pt" o:gfxdata="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" strokecolor="#2381be"/>
           </w:pict>
@@ -8945,7 +9438,7 @@
             </wp:anchor>
           </w:drawing>
         </mc:Choice>
-        <mc:Fallback xmlns:mv="urn:schemas-microsoft-com:mac:vml" xmlns:mo="http://schemas.microsoft.com/office/mac/office/2008/main">
+        <mc:Fallback xmlns:mo="http://schemas.microsoft.com/office/mac/office/2008/main" xmlns:mv="urn:schemas-microsoft-com:mac:vml">
           <w:pict>
             <v:line w14:anchorId="2DA6BAAD" id="Straight Connector 1" o:spid="_x0000_s1026" style="position:absolute;flip:y;z-index:251661312;visibility:visible;mso-wrap-style:square;mso-width-percent:0;mso-height-percent:0;mso-wrap-distance-left:9pt;mso-wrap-distance-top:0;mso-wrap-distance-right:9pt;mso-wrap-distance-bottom:0;mso-position-horizontal:absolute;mso-position-horizontal-relative:text;mso-position-vertical:absolute;mso-position-vertical-relative:text;mso-width-percent:0;mso-height-percent:0;mso-width-relative:margin;mso-height-relative:margin" from="-5.6pt,13pt" to="493.7pt,13pt" o:gfxdata="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" strokecolor="#3e5c83"/>
           </w:pict>
@@ -9337,6 +9830,119 @@
     </w:lvl>
   </w:abstractNum>
   <w:abstractNum w:abstractNumId="3" w15:restartNumberingAfterBreak="0">
+    <w:nsid w:val="1A975138"/>
+    <w:multiLevelType w:val="multilevel"/>
+    <w:tmpl w:val="46DCB9DE"/>
+    <w:lvl w:ilvl="0">
+      <w:start w:val="2"/>
+      <w:numFmt w:val="decimal"/>
+      <w:lvlText w:val="%1"/>
+      <w:lvlJc w:val="left"/>
+      <w:pPr>
+        <w:ind w:left="660" w:hanging="660"/>
+      </w:pPr>
+      <w:rPr>
+        <w:rFonts w:hint="default"/>
+      </w:rPr>
+    </w:lvl>
+    <w:lvl w:ilvl="1">
+      <w:start w:val="20"/>
+      <w:numFmt w:val="decimal"/>
+      <w:lvlText w:val="%1.%2"/>
+      <w:lvlJc w:val="left"/>
+      <w:pPr>
+        <w:ind w:left="840" w:hanging="660"/>
+      </w:pPr>
+      <w:rPr>
+        <w:rFonts w:hint="default"/>
+      </w:rPr>
+    </w:lvl>
+    <w:lvl w:ilvl="2">
+      <w:start w:val="1"/>
+      <w:numFmt w:val="decimal"/>
+      <w:lvlText w:val="%1.%2.%3"/>
+      <w:lvlJc w:val="left"/>
+      <w:pPr>
+        <w:ind w:left="1080" w:hanging="720"/>
+      </w:pPr>
+      <w:rPr>
+        <w:rFonts w:hint="default"/>
+      </w:rPr>
+    </w:lvl>
+    <w:lvl w:ilvl="3">
+      <w:start w:val="1"/>
+      <w:numFmt w:val="decimal"/>
+      <w:lvlText w:val="%1.%2.%3.%4"/>
+      <w:lvlJc w:val="left"/>
+      <w:pPr>
+        <w:ind w:left="1620" w:hanging="1080"/>
+      </w:pPr>
+      <w:rPr>
+        <w:rFonts w:hint="default"/>
+      </w:rPr>
+    </w:lvl>
+    <w:lvl w:ilvl="4">
+      <w:start w:val="1"/>
+      <w:numFmt w:val="decimal"/>
+      <w:lvlText w:val="%1.%2.%3.%4.%5"/>
+      <w:lvlJc w:val="left"/>
+      <w:pPr>
+        <w:ind w:left="1800" w:hanging="1080"/>
+      </w:pPr>
+      <w:rPr>
+        <w:rFonts w:hint="default"/>
+      </w:rPr>
+    </w:lvl>
+    <w:lvl w:ilvl="5">
+      <w:start w:val="1"/>
+      <w:numFmt w:val="decimal"/>
+      <w:lvlText w:val="%1.%2.%3.%4.%5.%6"/>
+      <w:lvlJc w:val="left"/>
+      <w:pPr>
+        <w:ind w:left="2340" w:hanging="1440"/>
+      </w:pPr>
+      <w:rPr>
+        <w:rFonts w:hint="default"/>
+      </w:rPr>
+    </w:lvl>
+    <w:lvl w:ilvl="6">
+      <w:start w:val="1"/>
+      <w:numFmt w:val="decimal"/>
+      <w:lvlText w:val="%1.%2.%3.%4.%5.%6.%7"/>
+      <w:lvlJc w:val="left"/>
+      <w:pPr>
+        <w:ind w:left="2520" w:hanging="1440"/>
+      </w:pPr>
+      <w:rPr>
+        <w:rFonts w:hint="default"/>
+      </w:rPr>
+    </w:lvl>
+    <w:lvl w:ilvl="7">
+      <w:start w:val="1"/>
+      <w:numFmt w:val="decimal"/>
+      <w:lvlText w:val="%1.%2.%3.%4.%5.%6.%7.%8"/>
+      <w:lvlJc w:val="left"/>
+      <w:pPr>
+        <w:ind w:left="3060" w:hanging="1800"/>
+      </w:pPr>
+      <w:rPr>
+        <w:rFonts w:hint="default"/>
+      </w:rPr>
+    </w:lvl>
+    <w:lvl w:ilvl="8">
+      <w:start w:val="1"/>
+      <w:numFmt w:val="decimal"/>
+      <w:lvlText w:val="%1.%2.%3.%4.%5.%6.%7.%8.%9"/>
+      <w:lvlJc w:val="left"/>
+      <w:pPr>
+        <w:ind w:left="3240" w:hanging="1800"/>
+      </w:pPr>
+      <w:rPr>
+        <w:rFonts w:hint="default"/>
+      </w:rPr>
+    </w:lvl>
+  </w:abstractNum>
+  <w:abstractNum w:abstractNumId="4" w15:restartNumberingAfterBreak="0">
     <w:nsid w:val="1CB91EA7"/>
     <w:multiLevelType w:val="hybridMultilevel"/>
     <w:tmpl w:val="35A433A2"/>
@@ -9449,7 +10055,7 @@
       </w:rPr>
     </w:lvl>
   </w:abstractNum>
-  <w:abstractNum w:abstractNumId="4" w15:restartNumberingAfterBreak="0">
+  <w:abstractNum w:abstractNumId="5" w15:restartNumberingAfterBreak="0">
     <w:nsid w:val="21B97BE1"/>
     <w:multiLevelType w:val="multilevel"/>
     <w:tmpl w:val="51FA4AF8"/>
@@ -9562,7 +10168,7 @@
       </w:rPr>
     </w:lvl>
   </w:abstractNum>
-  <w:abstractNum w:abstractNumId="5" w15:restartNumberingAfterBreak="0">
+  <w:abstractNum w:abstractNumId="6" w15:restartNumberingAfterBreak="0">
     <w:nsid w:val="267E5D93"/>
     <w:multiLevelType w:val="multilevel"/>
     <w:tmpl w:val="0C02E7AE"/>
@@ -9675,7 +10281,7 @@
       </w:rPr>
     </w:lvl>
   </w:abstractNum>
-  <w:abstractNum w:abstractNumId="6" w15:restartNumberingAfterBreak="0">
+  <w:abstractNum w:abstractNumId="7" w15:restartNumberingAfterBreak="0">
     <w:nsid w:val="3D2907A3"/>
     <w:multiLevelType w:val="hybridMultilevel"/>
     <w:tmpl w:val="5BB81CB2"/>
@@ -9761,7 +10367,7 @@
       </w:pPr>
     </w:lvl>
   </w:abstractNum>
-  <w:abstractNum w:abstractNumId="7" w15:restartNumberingAfterBreak="0">
+  <w:abstractNum w:abstractNumId="8" w15:restartNumberingAfterBreak="0">
     <w:nsid w:val="3DF23F37"/>
     <w:multiLevelType w:val="hybridMultilevel"/>
     <w:tmpl w:val="E2488366"/>
@@ -9874,7 +10480,7 @@
       </w:rPr>
     </w:lvl>
   </w:abstractNum>
-  <w:abstractNum w:abstractNumId="8" w15:restartNumberingAfterBreak="0">
+  <w:abstractNum w:abstractNumId="9" w15:restartNumberingAfterBreak="0">
     <w:nsid w:val="46BC55A2"/>
     <w:multiLevelType w:val="multilevel"/>
     <w:tmpl w:val="DDEAD57E"/>
@@ -9987,7 +10593,7 @@
       </w:rPr>
     </w:lvl>
   </w:abstractNum>
-  <w:abstractNum w:abstractNumId="9" w15:restartNumberingAfterBreak="0">
+  <w:abstractNum w:abstractNumId="10" w15:restartNumberingAfterBreak="0">
     <w:nsid w:val="4E5F5433"/>
     <w:multiLevelType w:val="multilevel"/>
     <w:tmpl w:val="4282F45E"/>
@@ -10116,7 +10722,7 @@
       </w:rPr>
     </w:lvl>
   </w:abstractNum>
-  <w:abstractNum w:abstractNumId="10" w15:restartNumberingAfterBreak="0">
+  <w:abstractNum w:abstractNumId="11" w15:restartNumberingAfterBreak="0">
     <w:nsid w:val="4F442CEF"/>
     <w:multiLevelType w:val="hybridMultilevel"/>
     <w:tmpl w:val="22D24408"/>
@@ -10229,7 +10835,7 @@
       </w:rPr>
     </w:lvl>
   </w:abstractNum>
-  <w:abstractNum w:abstractNumId="11" w15:restartNumberingAfterBreak="0">
+  <w:abstractNum w:abstractNumId="12" w15:restartNumberingAfterBreak="0">
     <w:nsid w:val="57C31046"/>
     <w:multiLevelType w:val="hybridMultilevel"/>
     <w:tmpl w:val="42F41610"/>
@@ -10343,40 +10949,43 @@
     </w:lvl>
   </w:abstractNum>
   <w:num w:numId="1">
-    <w:abstractNumId w:val="6"/>
+    <w:abstractNumId w:val="7"/>
   </w:num>
   <w:num w:numId="2">
     <w:abstractNumId w:val="2"/>
   </w:num>
   <w:num w:numId="3">
-    <w:abstractNumId w:val="7"/>
+    <w:abstractNumId w:val="8"/>
   </w:num>
   <w:num w:numId="4">
-    <w:abstractNumId w:val="11"/>
+    <w:abstractNumId w:val="12"/>
   </w:num>
   <w:num w:numId="5">
     <w:abstractNumId w:val="1"/>
   </w:num>
   <w:num w:numId="6">
-    <w:abstractNumId w:val="4"/>
+    <w:abstractNumId w:val="5"/>
   </w:num>
   <w:num w:numId="7">
     <w:abstractNumId w:val="0"/>
   </w:num>
   <w:num w:numId="8">
-    <w:abstractNumId w:val="3"/>
+    <w:abstractNumId w:val="4"/>
   </w:num>
   <w:num w:numId="9">
-    <w:abstractNumId w:val="5"/>
+    <w:abstractNumId w:val="6"/>
   </w:num>
   <w:num w:numId="10">
+    <w:abstractNumId w:val="11"/>
+  </w:num>
+  <w:num w:numId="11">
     <w:abstractNumId w:val="10"/>
   </w:num>
-  <w:num w:numId="11">
+  <w:num w:numId="12">
     <w:abstractNumId w:val="9"/>
   </w:num>
-  <w:num w:numId="12">
-    <w:abstractNumId w:val="8"/>
+  <w:num w:numId="13">
+    <w:abstractNumId w:val="3"/>
   </w:num>
 </w:numbering>
 </file>
@@ -11660,7 +12269,7 @@
 </file>
 
 <file path=customXml/itemProps1.xml><?xml version="1.0" encoding="utf-8"?>
-<ds:datastoreItem xmlns:ds="http://schemas.openxmlformats.org/officeDocument/2006/customXml" ds:itemID="{625C7808-B832-4A7D-9376-58361B42B330}">
+<ds:datastoreItem xmlns:ds="http://schemas.openxmlformats.org/officeDocument/2006/customXml" ds:itemID="{A0248C83-A57F-41CD-8F66-3E4BCCA637E5}">
   <ds:schemaRefs>
     <ds:schemaRef ds:uri="http://schemas.openxmlformats.org/officeDocument/2006/bibliography"/>
   </ds:schemaRefs>
